--- a/files/output/g5/pvs.docx
+++ b/files/output/g5/pvs.docx
@@ -1,6 +1,6 @@
 
 <file path=word/document.xml><?xml version="1.0" encoding="utf-8"?>
-<w:document xmlns:o="urn:schemas-microsoft-com:office:office" xmlns:r="http://schemas.openxmlformats.org/officeDocument/2006/relationships" xmlns:v="urn:schemas-microsoft-com:vml" xmlns:w="http://schemas.openxmlformats.org/wordprocessingml/2006/main" xmlns:w10="urn:schemas-microsoft-com:office:word" xmlns:wp="http://schemas.openxmlformats.org/drawingml/2006/wordprocessingDrawing" xmlns:wps="http://schemas.microsoft.com/office/word/2010/wordprocessingShape" xmlns:wpg="http://schemas.microsoft.com/office/word/2010/wordprocessingGroup" xmlns:mc="http://schemas.openxmlformats.org/markup-compatibility/2006" xmlns:wp14="http://schemas.microsoft.com/office/word/2010/wordprocessingDrawing" xmlns:w14="http://schemas.microsoft.com/office/word/2010/wordml" xmlns:w15="http://schemas.microsoft.com/office/word/2012/wordml" xmlns:m="http://schemas.openxmlformats.org/officeDocument/2006/math" mc:Ignorable="w14 wp14 w15 w15">
+<w:document xmlns:o="urn:schemas-microsoft-com:office:office" xmlns:r="http://schemas.openxmlformats.org/officeDocument/2006/relationships" xmlns:v="urn:schemas-microsoft-com:vml" xmlns:w="http://schemas.openxmlformats.org/wordprocessingml/2006/main" xmlns:w10="urn:schemas-microsoft-com:office:word" xmlns:wp="http://schemas.openxmlformats.org/drawingml/2006/wordprocessingDrawing" xmlns:pic="http://schemas.openxmlformats.org/drawingml/2006/picture" xmlns:wps="http://schemas.microsoft.com/office/word/2010/wordprocessingShape" xmlns:wpg="http://schemas.microsoft.com/office/word/2010/wordprocessingGroup" xmlns:mc="http://schemas.openxmlformats.org/markup-compatibility/2006" xmlns:wp14="http://schemas.microsoft.com/office/word/2010/wordprocessingDrawing" xmlns:w14="http://schemas.microsoft.com/office/word/2010/wordml" xmlns:w15="http://schemas.microsoft.com/office/word/2012/wordml" xmlns:m="http://schemas.openxmlformats.org/officeDocument/2006/math" mc:Ignorable="w14 wp14 w15 w15">
   <w:body>
     <w:p>
       <w:pPr>
@@ -97,8 +97,8 @@
               <w:rPr>
                 <w:rStyle w:val="DefaultParagraphFont"/>
                 <w:rFonts w:ascii="Cantarell" w:hAnsi="Cantarell"/>
-                <w:b/>
-                <w:bCs/>
+                <w:b w:val="false"/>
+                <w:bCs w:val="false"/>
                 <w:sz w:val="24"/>
                 <w:szCs w:val="24"/>
               </w:rPr>
@@ -127,16 +127,15 @@
               <w:pStyle w:val="Normal1"/>
               <w:spacing w:lineRule="auto" w:line="360" w:before="0" w:after="0"/>
               <w:rPr>
-                <w:rFonts w:ascii="Cantarell" w:hAnsi="Cantarell"/>
-                <w:b/>
-                <w:bCs/>
+                <w:b w:val="false"/>
+                <w:bCs w:val="false"/>
               </w:rPr>
             </w:pPr>
             <w:r>
               <w:rPr>
                 <w:rFonts w:ascii="Cantarell" w:hAnsi="Cantarell"/>
-                <w:b/>
-                <w:bCs/>
+                <w:b w:val="false"/>
+                <w:bCs w:val="false"/>
                 <w:sz w:val="24"/>
                 <w:szCs w:val="24"/>
               </w:rPr>
@@ -164,16 +163,15 @@
               <w:pStyle w:val="Normal1"/>
               <w:spacing w:lineRule="auto" w:line="360" w:before="0" w:after="0"/>
               <w:rPr>
-                <w:rFonts w:ascii="Cantarell" w:hAnsi="Cantarell"/>
-                <w:b/>
-                <w:bCs/>
+                <w:b w:val="false"/>
+                <w:bCs w:val="false"/>
               </w:rPr>
             </w:pPr>
             <w:r>
               <w:rPr>
                 <w:rFonts w:ascii="Cantarell" w:hAnsi="Cantarell"/>
-                <w:b/>
-                <w:bCs/>
+                <w:b w:val="false"/>
+                <w:bCs w:val="false"/>
                 <w:sz w:val="24"/>
                 <w:szCs w:val="24"/>
               </w:rPr>
@@ -182,8 +180,8 @@
             <w:r>
               <w:rPr>
                 <w:rFonts w:ascii="Cantarell" w:hAnsi="Cantarell"/>
-                <w:b/>
-                <w:bCs/>
+                <w:b w:val="false"/>
+                <w:bCs w:val="false"/>
                 <w:sz w:val="24"/>
                 <w:szCs w:val="24"/>
               </w:rPr>
@@ -192,8 +190,8 @@
             <w:r>
               <w:rPr>
                 <w:rFonts w:ascii="Cantarell" w:hAnsi="Cantarell"/>
-                <w:b/>
-                <w:bCs/>
+                <w:b w:val="false"/>
+                <w:bCs w:val="false"/>
                 <w:sz w:val="24"/>
                 <w:szCs w:val="24"/>
               </w:rPr>
@@ -216,16 +214,15 @@
               <w:pStyle w:val="Normal1"/>
               <w:spacing w:lineRule="auto" w:line="360" w:before="0" w:after="0"/>
               <w:rPr>
-                <w:rFonts w:ascii="Cantarell" w:hAnsi="Cantarell"/>
-                <w:b/>
-                <w:bCs/>
+                <w:b w:val="false"/>
+                <w:bCs w:val="false"/>
               </w:rPr>
             </w:pPr>
             <w:r>
               <w:rPr>
                 <w:rFonts w:ascii="Cantarell" w:hAnsi="Cantarell"/>
-                <w:b/>
-                <w:bCs/>
+                <w:b w:val="false"/>
+                <w:bCs w:val="false"/>
                 <w:sz w:val="24"/>
                 <w:szCs w:val="24"/>
               </w:rPr>
@@ -234,8 +231,8 @@
             <w:r>
               <w:rPr>
                 <w:rFonts w:ascii="Cantarell" w:hAnsi="Cantarell"/>
-                <w:b/>
-                <w:bCs/>
+                <w:b w:val="false"/>
+                <w:bCs w:val="false"/>
                 <w:sz w:val="24"/>
                 <w:szCs w:val="24"/>
               </w:rPr>
@@ -244,8 +241,8 @@
             <w:r>
               <w:rPr>
                 <w:rFonts w:ascii="Cantarell" w:hAnsi="Cantarell"/>
-                <w:b/>
-                <w:bCs/>
+                <w:b w:val="false"/>
+                <w:bCs w:val="false"/>
                 <w:sz w:val="24"/>
                 <w:szCs w:val="24"/>
               </w:rPr>
@@ -285,418 +282,406 @@
         <w:spacing w:after="9"/>
       </w:pPr>
       <w:r>
-        <w:t xml:space="preserve">1. One of the following is not necessary for successful livestock production (a) sex (b) housing (c) Food</w:t>
-      </w:r>
-    </w:p>
-    <w:p>
-      <w:pPr>
-        <w:spacing w:after="9"/>
-      </w:pPr>
-      <w:r>
-        <w:t xml:space="preserve">2. One of the following is not a type of animal house (a) pond (b) cage (c) hutch</w:t>
-      </w:r>
-    </w:p>
-    <w:p>
-      <w:pPr>
-        <w:spacing w:after="9"/>
-      </w:pPr>
-      <w:r>
-        <w:t xml:space="preserve">3. _____ tools are small handy materials used in the kitchen (a) kitchen (b) little (c) sewing</w:t>
-      </w:r>
-    </w:p>
-    <w:p>
-      <w:pPr>
-        <w:spacing w:after="9"/>
-      </w:pPr>
-      <w:r>
-        <w:t xml:space="preserve">4. One of the following is not an example of kitchen tools (a) oven (b) plate (c) frying pan</w:t>
-      </w:r>
-    </w:p>
-    <w:p>
-      <w:pPr>
-        <w:spacing w:after="9"/>
-      </w:pPr>
-      <w:r>
-        <w:t xml:space="preserve">5. One of the following is not a method of administering adequate medication to a farm animal (a) mixing drugs with feces (b) mixing drugs with drinking water (c) mixing drugs with feed</w:t>
-      </w:r>
-    </w:p>
-    <w:p>
-      <w:pPr>
-        <w:spacing w:after="9"/>
-      </w:pPr>
-      <w:r>
-        <w:t xml:space="preserve">6. A clean farm environment is necessary for the prevention of _____ (a) thief (b) diseases (c) intruder</w:t>
-      </w:r>
-    </w:p>
-    <w:p>
-      <w:pPr>
-        <w:spacing w:after="9"/>
-      </w:pPr>
-      <w:r>
-        <w:t xml:space="preserve">7. _____ are large farm animal with or without horns (a) Lion (b) rabbit (c) cattle</w:t>
-      </w:r>
-    </w:p>
-    <w:p>
-      <w:pPr>
-        <w:spacing w:after="9"/>
-      </w:pPr>
-      <w:r>
-        <w:t xml:space="preserve">8. _____ is a kitchen tools useful for fetching water (a) bucket (b) Plate (c) motar</w:t>
-      </w:r>
-    </w:p>
-    <w:p>
-      <w:pPr>
-        <w:spacing w:after="9"/>
-      </w:pPr>
-      <w:r>
-        <w:t xml:space="preserve">9. _____ is a kitchen tool used for cutting and chopping (a) razor (b) knife (c) blade</w:t>
-      </w:r>
-    </w:p>
-    <w:p>
-      <w:pPr>
-        <w:spacing w:after="9"/>
-      </w:pPr>
-      <w:r>
-        <w:t xml:space="preserve">10. _____ is not a guideline for use of pot (a) Always hold the pot by the rim (b) Do not use sharp object to scrape off burnt foods (c) use soapy water to wash a pot</w:t>
-      </w:r>
-    </w:p>
-    <w:p>
-      <w:pPr>
-        <w:spacing w:after="9"/>
-      </w:pPr>
-      <w:r>
-        <w:t xml:space="preserve">11. Guidelines for use of electrical equipment says the following except _____ (a) turn off the main switch after use (b) Clean regularly (c) try and touch the wires</w:t>
-      </w:r>
-    </w:p>
-    <w:p>
-      <w:pPr>
-        <w:spacing w:after="9"/>
-      </w:pPr>
-      <w:r>
-        <w:t xml:space="preserve">12. Farm animals should be given the best possible care in order to ensure productivity (a) true (b) false (c) all of the above</w:t>
-      </w:r>
-    </w:p>
-    <w:p>
-      <w:pPr>
-        <w:spacing w:after="9"/>
-      </w:pPr>
-      <w:r>
-        <w:t xml:space="preserve">13. _____ offices should be invited always to visit farm to advise farmers on how to take good care of their animal (a) High (b) veterinary (c) buyers</w:t>
-      </w:r>
-    </w:p>
-    <w:p>
-      <w:pPr>
-        <w:spacing w:after="9"/>
-      </w:pPr>
-      <w:r>
-        <w:t xml:space="preserve">14. Proper protection of animals against diseases requires _____ (a) housing (b) watching them (c) vaccination</w:t>
-      </w:r>
-    </w:p>
-    <w:p>
-      <w:pPr>
-        <w:spacing w:after="9"/>
-      </w:pPr>
-      <w:r>
-        <w:t xml:space="preserve">15. Farm animal care includes the following except _____ (a) animal Inspection (b) Food hygiene (c) animal pouch</w:t>
-      </w:r>
-    </w:p>
-    <w:p>
-      <w:pPr>
-        <w:spacing w:after="9"/>
-      </w:pPr>
-      <w:r>
-        <w:t xml:space="preserve">16. _____ is not an effect of lack of care for farm animal (a) lack of growth (b) increase in weight (c) metabolic diseases</w:t>
-      </w:r>
-    </w:p>
-    <w:p>
-      <w:pPr>
-        <w:spacing w:after="9"/>
-      </w:pPr>
-      <w:r>
-        <w:t xml:space="preserve">17. Rabbits are _____ animals (a) monogastric (b) rumen (c) reticulum</w:t>
-      </w:r>
-    </w:p>
-    <w:p>
-      <w:pPr>
-        <w:spacing w:after="9"/>
-      </w:pPr>
-      <w:r>
-        <w:t xml:space="preserve">18. Rearing of rabbit requires _____ (a) hutch (b) cauch (c) boorder</w:t>
-      </w:r>
-    </w:p>
-    <w:p>
-      <w:pPr>
-        <w:spacing w:after="9"/>
-      </w:pPr>
-      <w:r>
-        <w:t xml:space="preserve">19. Guinea pigs are reared in the following except _____ (a) cage (b) deep litter (c) hutch</w:t>
-      </w:r>
-    </w:p>
-    <w:p>
-      <w:pPr>
-        <w:spacing w:after="9"/>
-      </w:pPr>
-      <w:r>
-        <w:t xml:space="preserve">20. Fowls are fed through _____ (a) cups (b) troughs (c) bowls</w:t>
-      </w:r>
-    </w:p>
-    <w:p>
-      <w:pPr>
-        <w:spacing w:after="9"/>
-      </w:pPr>
-      <w:r>
-        <w:t xml:space="preserve">21. _____ type of feed helps in egg production (a) layers mash (b) chick mash (c) finisher</w:t>
-      </w:r>
-    </w:p>
-    <w:p>
-      <w:pPr>
-        <w:spacing w:after="9"/>
-      </w:pPr>
-      <w:r>
-        <w:t xml:space="preserve">22. Food safety entails the activities of ensuring that our foods are free and safe from harm or dangerous materials (a) true (b) false (c) somehow</w:t>
-      </w:r>
-    </w:p>
-    <w:p>
-      <w:pPr>
-        <w:spacing w:after="9"/>
-      </w:pPr>
-      <w:r>
-        <w:t xml:space="preserve">23. _____ is concerned with making our food free from poisons, contaminats, germs e.t.c (a) Food exposure (b) Food tight (c) Food safety</w:t>
-      </w:r>
-    </w:p>
-    <w:p>
-      <w:pPr>
-        <w:spacing w:after="9"/>
-      </w:pPr>
-      <w:r>
-        <w:t xml:space="preserve">24. We can provide safety for our food through the following ways except _____ (a) Covering them properly (b) Keeping raw food materials safe (c) protecting our raw food against flies only</w:t>
-      </w:r>
-    </w:p>
-    <w:p>
-      <w:pPr>
-        <w:spacing w:after="9"/>
-      </w:pPr>
-      <w:r>
-        <w:t xml:space="preserve">25. When our food is contaminated, they become _____ (a) delicious (b) poisonous (c) tasty</w:t>
-      </w:r>
-    </w:p>
-    <w:p>
-      <w:pPr>
-        <w:spacing w:after="9"/>
-      </w:pPr>
-      <w:r>
-        <w:t xml:space="preserve">26. _____ is not a risk factor that cause our food item contaminated (a) Biological (b) Corrosive (c) physical</w:t>
-      </w:r>
-    </w:p>
-    <w:p>
-      <w:pPr>
-        <w:spacing w:after="9"/>
-      </w:pPr>
-      <w:r>
-        <w:t xml:space="preserve">27. _____ are living organisms which contaminate raw food items (a) Biological (b) Corrosive (c) physical</w:t>
-      </w:r>
-    </w:p>
-    <w:p>
-      <w:pPr>
-        <w:spacing w:after="9"/>
-      </w:pPr>
-      <w:r>
-        <w:t xml:space="preserve">28. _____ is not a biological factor which contaminate raw food items (a) fungi (b) bacteria (c) mount</w:t>
-      </w:r>
-    </w:p>
-    <w:p>
-      <w:pPr>
-        <w:spacing w:after="9"/>
-      </w:pPr>
-      <w:r>
-        <w:t xml:space="preserve">29. _____ is a soft gery, green or blue substance which contaminates raw food items (a) mount (b) mould (c) fungi</w:t>
-      </w:r>
-    </w:p>
-    <w:p>
-      <w:pPr>
-        <w:spacing w:after="9"/>
-      </w:pPr>
-      <w:r>
-        <w:t xml:space="preserve">30. _____ are plants in form of mushrooms (a) mount (b) mould (c) fungi</w:t>
-      </w:r>
-    </w:p>
-    <w:p>
-      <w:pPr>
-        <w:spacing w:after="9"/>
-      </w:pPr>
-      <w:r>
-        <w:t xml:space="preserve">31. Bacteria are visible (a) true (b) false (c) sometimes</w:t>
-      </w:r>
-    </w:p>
-    <w:p>
-      <w:pPr>
-        <w:spacing w:after="9"/>
-      </w:pPr>
-      <w:r>
-        <w:t xml:space="preserve">32. Kitchen tools include the following except _____ (a) pot (b) knives (c) stabilizer</w:t>
-      </w:r>
-    </w:p>
-    <w:p>
-      <w:pPr>
-        <w:spacing w:after="9"/>
-      </w:pPr>
-      <w:r>
-        <w:t xml:space="preserve">33. All are kitchen equipment except _____ (a) oven (b) gas cooker (c) cup</w:t>
-      </w:r>
-    </w:p>
-    <w:p>
-      <w:pPr>
-        <w:spacing w:after="9"/>
-      </w:pPr>
-      <w:r>
-        <w:t xml:space="preserve">34. Which of the following cooking equipment is used to preserve food items? (a) refrigerator (b) blender (c) microwave</w:t>
-      </w:r>
-    </w:p>
-    <w:p>
-      <w:pPr>
-        <w:spacing w:after="9"/>
-      </w:pPr>
-      <w:r>
-        <w:t xml:space="preserve">35. Electrical equipment used in the kitchen include the following except _____ (a) blender (b) refrigerator (c) cupboard</w:t>
-      </w:r>
-    </w:p>
-    <w:p>
-      <w:pPr>
-        <w:spacing w:after="9"/>
-      </w:pPr>
-      <w:r>
-        <w:t xml:space="preserve">36. _____ is not a cleaning agent for cooking tools (a) soapy water (b) oil (c) sponge</w:t>
-      </w:r>
-    </w:p>
-    <w:p>
-      <w:pPr>
-        <w:spacing w:after="9"/>
-      </w:pPr>
-      <w:r>
-        <w:t xml:space="preserve">37. _____ is not a type of animal houses (a) bungalow (b) cage (c) hutch</w:t>
-      </w:r>
-    </w:p>
-    <w:p>
-      <w:pPr>
-        <w:spacing w:after="9"/>
-      </w:pPr>
-      <w:r>
-        <w:t xml:space="preserve">38. _____ is used to protect animals against diseases (a) vaccines (b) medicine (c) inoculation</w:t>
-      </w:r>
-    </w:p>
-    <w:p>
-      <w:pPr>
-        <w:spacing w:after="9"/>
-      </w:pPr>
-      <w:r>
-        <w:t xml:space="preserve">39. _____ is not an example of pest (a) rodent (b) caterpillar (c) house fly</w:t>
-      </w:r>
-    </w:p>
-    <w:p>
-      <w:pPr>
-        <w:spacing w:after="9"/>
-      </w:pPr>
-      <w:r>
-        <w:t xml:space="preserve">40. _____ is an example of a parasite (a) tick (b) ant (c) worm</w:t>
-      </w:r>
-    </w:p>
-    <w:p>
-      <w:pPr>
-        <w:spacing w:after="9"/>
-      </w:pPr>
-      <w:r>
-        <w:t xml:space="preserve">41. _____ is not an example of endo parasite (a) lice (b) tape worm (c) round worm</w:t>
-      </w:r>
-    </w:p>
-    <w:p>
-      <w:pPr>
-        <w:spacing w:after="9"/>
-      </w:pPr>
-      <w:r>
-        <w:t xml:space="preserve">42. What is the main purpose of raising livestock? (a) For companionship (b) For food and clothing (c) For decoration</w:t>
-      </w:r>
-    </w:p>
-    <w:p>
-      <w:pPr>
-        <w:spacing w:after="9"/>
-      </w:pPr>
-      <w:r>
-        <w:t xml:space="preserve">43. Which of the following animals is commonly raised for its milk? (a) Chicken (b) Pig (c) Cow</w:t>
-      </w:r>
-    </w:p>
-    <w:p>
-      <w:pPr>
-        <w:spacing w:after="9"/>
-      </w:pPr>
-      <w:r>
-        <w:t xml:space="preserve">44. What do we call the process of giving food and water to animals? (a) Breeding (b) Feeding (c) Grooming</w:t>
-      </w:r>
-    </w:p>
-    <w:p>
-      <w:pPr>
-        <w:spacing w:after="9"/>
-      </w:pPr>
-      <w:r>
-        <w:t xml:space="preserve">45. Which of the following is a type of animal feed? (a) Grass (b) Fruits (c) All of the above</w:t>
-      </w:r>
-    </w:p>
-    <w:p>
-      <w:pPr>
-        <w:spacing w:after="9"/>
-      </w:pPr>
-      <w:r>
-        <w:t xml:space="preserve">46. Why is it important to provide shelter for animals? (a) To keep them warm (b) To protect them from rain and sun (c) Both a and b</w:t>
-      </w:r>
-    </w:p>
-    <w:p>
-      <w:pPr>
-        <w:spacing w:after="9"/>
-      </w:pPr>
-      <w:r>
-        <w:t xml:space="preserve">47. Which of the following animals is commonly raised for its meat? (a) Chicken (b) Fish (c) Both a and b</w:t>
-      </w:r>
-    </w:p>
-    <w:p>
-      <w:pPr>
-        <w:spacing w:after="9"/>
-      </w:pPr>
-      <w:r>
-        <w:t xml:space="preserve">48. What is the term for the process of taking care of animals? (a) Husbandry (b) Veterinary (c) Breeding</w:t>
-      </w:r>
-    </w:p>
-    <w:p>
-      <w:pPr>
-        <w:spacing w:after="9"/>
-      </w:pPr>
-      <w:r>
-        <w:t xml:space="preserve">49. Why is vaccination important for animals? (a) To make them strong (b) To protect them from diseases (c) To make them look beautiful</w:t>
-      </w:r>
-    </w:p>
-    <w:p>
-      <w:pPr>
-        <w:spacing w:after="9"/>
-      </w:pPr>
-      <w:r>
-        <w:t xml:space="preserve">50. Which of the following is a benefit of raising livestock? (a) It helps to conserve water (b) It provides food and income (c) It harms the environment</w:t>
-      </w:r>
-    </w:p>
-    <w:p>
-      <w:pPr>
-        <w:spacing w:after="9"/>
-      </w:pPr>
-      <w:r>
-        <w:t xml:space="preserve">51. _____ refers to the general cleanliness of the kitchen including all tools and equipment (a) Industrial cleaning (b) Kitchen hygiene (c) none</w:t>
-      </w:r>
-    </w:p>
-    <w:p>
-      <w:pPr>
-        <w:spacing w:after="9" w:before="27"/>
-      </w:pPr>
-      <w:r>
-        <w:rPr>
-          <w:b/>
-          <w:bCs/>
-        </w:rPr>
+        <w:t xml:space="preserve">1. Not needed for livestock: (a) sex (b) housing (c) food?</w:t>
+      </w:r>
+    </w:p>
+    <w:p>
+      <w:pPr>
+        <w:spacing w:after="9"/>
+      </w:pPr>
+      <w:r>
+        <w:t xml:space="preserve">2. Not an animal house type: (a) pond (b) cage (c) hutch?</w:t>
+      </w:r>
+    </w:p>
+    <w:p>
+      <w:pPr>
+        <w:spacing w:after="9"/>
+      </w:pPr>
+      <w:r>
+        <w:t xml:space="preserve">3. _______ tools are handy: (a) kitchen (b) little (c) sewing?</w:t>
+      </w:r>
+    </w:p>
+    <w:p>
+      <w:pPr>
+        <w:spacing w:after="9"/>
+      </w:pPr>
+      <w:r>
+        <w:t xml:space="preserve">4. Not a kitchen tool: (a) oven (b) plate (c) frying pan?</w:t>
+      </w:r>
+    </w:p>
+    <w:p>
+      <w:pPr>
+        <w:spacing w:after="9"/>
+      </w:pPr>
+      <w:r>
+        <w:t xml:space="preserve">5. Not a medication method: (a) in feces (b) in water (c) in feed?</w:t>
+      </w:r>
+    </w:p>
+    <w:p>
+      <w:pPr>
+        <w:spacing w:after="9"/>
+      </w:pPr>
+      <w:r>
+        <w:t xml:space="preserve">6. Clean farms prevent: (a) thief (b) diseases (c) intruder?</w:t>
+      </w:r>
+    </w:p>
+    <w:p>
+      <w:pPr>
+        <w:spacing w:after="9"/>
+      </w:pPr>
+      <w:r>
+        <w:t xml:space="preserve">7. _______ are large animals: (a) lion (b) rabbit (c) cattle?</w:t>
+      </w:r>
+    </w:p>
+    <w:p>
+      <w:pPr>
+        <w:spacing w:after="9"/>
+      </w:pPr>
+      <w:r>
+        <w:t xml:space="preserve">8. _______ fetches water: (a) bucket (b) plate (c) mortar?</w:t>
+      </w:r>
+    </w:p>
+    <w:p>
+      <w:pPr>
+        <w:spacing w:after="9"/>
+      </w:pPr>
+      <w:r>
+        <w:t xml:space="preserve">9. _______ cuts food: (a) razor (b) knife (c) blade?</w:t>
+      </w:r>
+    </w:p>
+    <w:p>
+      <w:pPr>
+        <w:spacing w:after="9"/>
+      </w:pPr>
+      <w:r>
+        <w:t xml:space="preserve">10. Not a pot guideline: (a) hold rim (b) scrape burnt (c) wash with soap?</w:t>
+      </w:r>
+    </w:p>
+    <w:p>
+      <w:pPr>
+        <w:spacing w:after="9"/>
+      </w:pPr>
+      <w:r>
+        <w:t xml:space="preserve">11. Not for electrical use: (a) turn off (b) clean (c) touch wires?</w:t>
+      </w:r>
+    </w:p>
+    <w:p>
+      <w:pPr>
+        <w:spacing w:after="9"/>
+      </w:pPr>
+      <w:r>
+        <w:t xml:space="preserve">12. Farm animals need care: (a) true (b) false?</w:t>
+      </w:r>
+    </w:p>
+    <w:p>
+      <w:pPr>
+        <w:spacing w:after="9"/>
+      </w:pPr>
+      <w:r>
+        <w:t xml:space="preserve">13. Invite _______ to farms: (a) high offices (b) vets (c) buyers?</w:t>
+      </w:r>
+    </w:p>
+    <w:p>
+      <w:pPr>
+        <w:spacing w:after="9"/>
+      </w:pPr>
+      <w:r>
+        <w:t xml:space="preserve">14. Protect animals via: (a) housing (b) watching (c) vaccination?</w:t>
+      </w:r>
+    </w:p>
+    <w:p>
+      <w:pPr>
+        <w:spacing w:after="9"/>
+      </w:pPr>
+      <w:r>
+        <w:t xml:space="preserve">15. Not farm animal care: (a) inspection (b) food hygiene (c) animal pouch?</w:t>
+      </w:r>
+    </w:p>
+    <w:p>
+      <w:pPr>
+        <w:spacing w:after="9"/>
+      </w:pPr>
+      <w:r>
+        <w:t xml:space="preserve">16. Not lack of care effect: (a) no growth (b) weight gain (c) metabolic disease?</w:t>
+      </w:r>
+    </w:p>
+    <w:p>
+      <w:pPr>
+        <w:spacing w:after="9"/>
+      </w:pPr>
+      <w:r>
+        <w:t xml:space="preserve">17. Rabbits are _______: (a) monogastric (b) rumen (c) reticulum?</w:t>
+      </w:r>
+    </w:p>
+    <w:p>
+      <w:pPr>
+        <w:spacing w:after="9"/>
+      </w:pPr>
+      <w:r>
+        <w:t xml:space="preserve">18. Rear rabbits in a: (a) hutch (b) couch (c) border?</w:t>
+      </w:r>
+    </w:p>
+    <w:p>
+      <w:pPr>
+        <w:spacing w:after="9"/>
+      </w:pPr>
+      <w:r>
+        <w:t xml:space="preserve">19. Fowls eat from: (a) cups (b) troughs (c) bowls?</w:t>
+      </w:r>
+    </w:p>
+    <w:p>
+      <w:pPr>
+        <w:spacing w:after="9"/>
+      </w:pPr>
+      <w:r>
+        <w:t xml:space="preserve">20. _______ helps egg output: (a) layers mash (b) chick mash (c) finisher?</w:t>
+      </w:r>
+    </w:p>
+    <w:p>
+      <w:pPr>
+        <w:spacing w:after="9"/>
+      </w:pPr>
+      <w:r>
+        <w:t xml:space="preserve">21. Food safety means it's safe: (a) true (b) false?</w:t>
+      </w:r>
+    </w:p>
+    <w:p>
+      <w:pPr>
+        <w:spacing w:after="9"/>
+      </w:pPr>
+      <w:r>
+        <w:t xml:space="preserve">22. _______ makes food safe: (a) food exposure (b) food tight (c) food safety?</w:t>
+      </w:r>
+    </w:p>
+    <w:p>
+      <w:pPr>
+        <w:spacing w:after="9"/>
+      </w:pPr>
+      <w:r>
+        <w:t xml:space="preserve">23. Not a food safety way: (a) cover food (b) keep raw safe (c) protect from flies only?</w:t>
+      </w:r>
+    </w:p>
+    <w:p>
+      <w:pPr>
+        <w:spacing w:after="9"/>
+      </w:pPr>
+      <w:r>
+        <w:t xml:space="preserve">24. Contaminated food is: (a) delicious (b) poisonous (c) tasty?</w:t>
+      </w:r>
+    </w:p>
+    <w:p>
+      <w:pPr>
+        <w:spacing w:after="9"/>
+      </w:pPr>
+      <w:r>
+        <w:t xml:space="preserve">25. Not a contamination risk: (a) biological (b) corrosive (c) physical?</w:t>
+      </w:r>
+    </w:p>
+    <w:p>
+      <w:pPr>
+        <w:spacing w:after="9"/>
+      </w:pPr>
+      <w:r>
+        <w:t xml:space="preserve">26. _______ contaminate food: (a) biological (b) corrosive (c) physical?</w:t>
+      </w:r>
+    </w:p>
+    <w:p>
+      <w:pPr>
+        <w:spacing w:after="9"/>
+      </w:pPr>
+      <w:r>
+        <w:t xml:space="preserve">27. Not a biological factor: (a) fungi (b) bacteria (c) mount?</w:t>
+      </w:r>
+    </w:p>
+    <w:p>
+      <w:pPr>
+        <w:spacing w:after="9"/>
+      </w:pPr>
+      <w:r>
+        <w:t xml:space="preserve">28. _______ contaminates food: (a) mount (b) mould (c) fungi?</w:t>
+      </w:r>
+    </w:p>
+    <w:p>
+      <w:pPr>
+        <w:spacing w:after="9"/>
+      </w:pPr>
+      <w:r>
+        <w:t xml:space="preserve">29. _______ are mushrooms: (a) mount (b) mould (c) fungi?</w:t>
+      </w:r>
+    </w:p>
+    <w:p>
+      <w:pPr>
+        <w:spacing w:after="9"/>
+      </w:pPr>
+      <w:r>
+        <w:t xml:space="preserve">30. Bacteria are visible: (a) true (b) false?</w:t>
+      </w:r>
+    </w:p>
+    <w:p>
+      <w:pPr>
+        <w:spacing w:after="9"/>
+      </w:pPr>
+      <w:r>
+        <w:t xml:space="preserve">31. Not a kitchen tool: (a) pot (b) knife (c) stabilizer?</w:t>
+      </w:r>
+    </w:p>
+    <w:p>
+      <w:pPr>
+        <w:spacing w:after="9"/>
+      </w:pPr>
+      <w:r>
+        <w:t xml:space="preserve">32. Not kitchen equipment: (a) oven (b) gas cooker (c) cup?</w:t>
+      </w:r>
+    </w:p>
+    <w:p>
+      <w:pPr>
+        <w:spacing w:after="9"/>
+      </w:pPr>
+      <w:r>
+        <w:t xml:space="preserve">33. Preserves food: (a) refrigerator (b) blender (c) microwave?</w:t>
+      </w:r>
+    </w:p>
+    <w:p>
+      <w:pPr>
+        <w:spacing w:after="9"/>
+      </w:pPr>
+      <w:r>
+        <w:t xml:space="preserve">34. Not kitchen electric: (a) blender (b) refrigerator (c) cupboard?</w:t>
+      </w:r>
+    </w:p>
+    <w:p>
+      <w:pPr>
+        <w:spacing w:after="9"/>
+      </w:pPr>
+      <w:r>
+        <w:t xml:space="preserve">35. Not for tool cleaning: (a) soapy water (b) oil (c) sponge?</w:t>
+      </w:r>
+    </w:p>
+    <w:p>
+      <w:pPr>
+        <w:spacing w:after="9"/>
+      </w:pPr>
+      <w:r>
+        <w:t xml:space="preserve">36. Not an animal house: (a) bungalow (b) cage (c) hutch?</w:t>
+      </w:r>
+    </w:p>
+    <w:p>
+      <w:pPr>
+        <w:spacing w:after="9"/>
+      </w:pPr>
+      <w:r>
+        <w:t xml:space="preserve">37. Protects animals: (a) vaccines (b) medicine (c) inoculation?</w:t>
+      </w:r>
+    </w:p>
+    <w:p>
+      <w:pPr>
+        <w:spacing w:after="9"/>
+      </w:pPr>
+      <w:r>
+        <w:t xml:space="preserve">38. Not a pest: (a) rodent (b) caterpillar (c) housefly?</w:t>
+      </w:r>
+    </w:p>
+    <w:p>
+      <w:pPr>
+        <w:spacing w:after="9"/>
+      </w:pPr>
+      <w:r>
+        <w:t xml:space="preserve">39. A parasite example: (a) tick (b) ant (c) worm?</w:t>
+      </w:r>
+    </w:p>
+    <w:p>
+      <w:pPr>
+        <w:spacing w:after="9"/>
+      </w:pPr>
+      <w:r>
+        <w:t xml:space="preserve">40. Not an endoparasite: (a) lice (b) tapeworm (c) roundworm?</w:t>
+      </w:r>
+    </w:p>
+    <w:p>
+      <w:pPr>
+        <w:spacing w:after="9"/>
+      </w:pPr>
+      <w:r>
+        <w:t xml:space="preserve">41. Why raise livestock?: (a) company (b) food (c) decor?</w:t>
+      </w:r>
+    </w:p>
+    <w:p>
+      <w:pPr>
+        <w:spacing w:after="9"/>
+      </w:pPr>
+      <w:r>
+        <w:t xml:space="preserve">42. Animal for milk?: (a) chicken (b) pig (c) cow?</w:t>
+      </w:r>
+    </w:p>
+    <w:p>
+      <w:pPr>
+        <w:spacing w:after="9"/>
+      </w:pPr>
+      <w:r>
+        <w:t xml:space="preserve">43. Giving animals food?: (a) breeding (b) feeding (c) grooming?</w:t>
+      </w:r>
+    </w:p>
+    <w:p>
+      <w:pPr>
+        <w:spacing w:after="9"/>
+      </w:pPr>
+      <w:r>
+        <w:t xml:space="preserve">44. Animal feed type?: (a) grass (b) fruits (c) all?</w:t>
+      </w:r>
+    </w:p>
+    <w:p>
+      <w:pPr>
+        <w:spacing w:after="9"/>
+      </w:pPr>
+      <w:r>
+        <w:t xml:space="preserve">45. Why shelter animals?: (a) warm (b) protect (c) both?</w:t>
+      </w:r>
+    </w:p>
+    <w:p>
+      <w:pPr>
+        <w:spacing w:after="9"/>
+      </w:pPr>
+      <w:r>
+        <w:t xml:space="preserve">46. Meat animal?: (a) chicken (b) fish (c) both?</w:t>
+      </w:r>
+    </w:p>
+    <w:p>
+      <w:pPr>
+        <w:spacing w:after="9"/>
+      </w:pPr>
+      <w:r>
+        <w:t xml:space="preserve">47. Animal care term?: (a) husbandry (b) veterinary (c) breeding?</w:t>
+      </w:r>
+    </w:p>
+    <w:p>
+      <w:pPr>
+        <w:spacing w:after="9"/>
+      </w:pPr>
+      <w:r>
+        <w:t xml:space="preserve">48. Why vaccinate?: (a) strong (b) protect (c) beautiful?</w:t>
+      </w:r>
+    </w:p>
+    <w:p>
+      <w:pPr>
+        <w:spacing w:after="9"/>
+      </w:pPr>
+      <w:r>
+        <w:t xml:space="preserve">49. Livestock benefit?: (a) conserve water (b) food &amp; income (c) harms?</w:t>
+      </w:r>
+    </w:p>
+    <w:p>
+      <w:pPr>
+        <w:spacing w:after="9"/>
+      </w:pPr>
+      <w:r>
+        <w:t xml:space="preserve">50. Kitchen _______: (a) industrial cleaning (b) kitchen hygiene (c) none?</w:t>
+      </w:r>
+    </w:p>
+    <w:p>
+      <w:pPr>
+        <w:spacing w:after="9" w:before="54"/>
+      </w:pPr>
+      <w:r>
         <w:t xml:space="preserve">Section B</w:t>
       </w:r>
     </w:p>
@@ -705,91 +690,87 @@
         <w:spacing w:after="9"/>
       </w:pPr>
       <w:r>
-        <w:t xml:space="preserve">1. __________ are insects or animals that cause damage to plants.</w:t>
-      </w:r>
-    </w:p>
-    <w:p>
-      <w:pPr>
-        <w:spacing w:after="9"/>
-      </w:pPr>
-      <w:r>
-        <w:t xml:space="preserve">2. _____ are plants or animals that lives in another plant or animal and feed on them.</w:t>
-      </w:r>
-    </w:p>
-    <w:p>
-      <w:pPr>
-        <w:spacing w:after="9"/>
-      </w:pPr>
-      <w:r>
-        <w:t xml:space="preserve">3. ______ and _______ are two types of parasites.</w:t>
-      </w:r>
-    </w:p>
-    <w:p>
-      <w:pPr>
-        <w:spacing w:after="9"/>
-      </w:pPr>
-      <w:r>
-        <w:t xml:space="preserve">4. ______ type of parasite lives in the outer part of the animal.</w:t>
-      </w:r>
-    </w:p>
-    <w:p>
-      <w:pPr>
-        <w:spacing w:after="9"/>
-      </w:pPr>
-      <w:r>
-        <w:t xml:space="preserve">5. Ticks and lice are examples of _________ type of parasite.</w:t>
-      </w:r>
-    </w:p>
-    <w:p>
-      <w:pPr>
-        <w:spacing w:after="9" w:before="27"/>
-      </w:pPr>
-      <w:r>
-        <w:rPr>
-          <w:b/>
-          <w:bCs/>
-        </w:rPr>
-        <w:t xml:space="preserve">Section A</w:t>
-      </w:r>
-    </w:p>
-    <w:p>
-      <w:pPr>
-        <w:spacing w:after="9"/>
-      </w:pPr>
-      <w:r>
-        <w:t xml:space="preserve">1. Explain three kitchen hygiene rules.</w:t>
-      </w:r>
-    </w:p>
-    <w:p>
-      <w:pPr>
-        <w:spacing w:after="9"/>
-      </w:pPr>
-      <w:r>
-        <w:t xml:space="preserve">2. Explain three things that are needed for a successful livestock production.</w:t>
-      </w:r>
-    </w:p>
-    <w:p>
-      <w:pPr>
-        <w:spacing w:after="9"/>
-      </w:pPr>
-      <w:r>
-        <w:t xml:space="preserve">3. Define food safety.</w:t>
-      </w:r>
-    </w:p>
-    <w:p>
-      <w:pPr>
-        <w:spacing w:after="9"/>
-      </w:pPr>
-      <w:r>
-        <w:t xml:space="preserve">4. State three effects of lack of care for farm animals.</w:t>
-      </w:r>
-    </w:p>
-    <w:p>
-      <w:pPr>
-        <w:spacing w:after="9"/>
-      </w:pPr>
-      <w:r>
-        <w:t xml:space="preserve">5. State three ways of caring for farm animals.</w:t>
+        <w:t xml:space="preserve">1. _______ damage plants.</w:t>
+      </w:r>
+    </w:p>
+    <w:p>
+      <w:pPr>
+        <w:spacing w:after="9"/>
+      </w:pPr>
+      <w:r>
+        <w:t xml:space="preserve">2. _______ live on other organisms.</w:t>
+      </w:r>
+    </w:p>
+    <w:p>
+      <w:pPr>
+        <w:spacing w:after="9"/>
+      </w:pPr>
+      <w:r>
+        <w:t xml:space="preserve">3. _______ and _______ are parasite types.</w:t>
+      </w:r>
+    </w:p>
+    <w:p>
+      <w:pPr>
+        <w:spacing w:after="9"/>
+      </w:pPr>
+      <w:r>
+        <w:t xml:space="preserve">4. _______ parasites live outside animals.</w:t>
+      </w:r>
+    </w:p>
+    <w:p>
+      <w:pPr>
+        <w:spacing w:after="9"/>
+      </w:pPr>
+      <w:r>
+        <w:t xml:space="preserve">5. Ticks and lice are _________ parasites.</w:t>
+      </w:r>
+    </w:p>
+    <w:p>
+      <w:pPr>
+        <w:spacing w:after="9" w:before="54"/>
+      </w:pPr>
+      <w:r>
+        <w:t xml:space="preserve">Section C</w:t>
+      </w:r>
+    </w:p>
+    <w:p>
+      <w:pPr>
+        <w:spacing w:after="9"/>
+      </w:pPr>
+      <w:r>
+        <w:t xml:space="preserve">1. List three kitchen rules.</w:t>
+      </w:r>
+    </w:p>
+    <w:p>
+      <w:pPr>
+        <w:spacing w:after="9"/>
+      </w:pPr>
+      <w:r>
+        <w:t xml:space="preserve">2. List three livestock needs.</w:t>
+      </w:r>
+    </w:p>
+    <w:p>
+      <w:pPr>
+        <w:spacing w:after="9"/>
+      </w:pPr>
+      <w:r>
+        <w:t xml:space="preserve">3. What is food safety?</w:t>
+      </w:r>
+    </w:p>
+    <w:p>
+      <w:pPr>
+        <w:spacing w:after="9"/>
+      </w:pPr>
+      <w:r>
+        <w:t xml:space="preserve">4. List three effects of neglect.</w:t>
+      </w:r>
+    </w:p>
+    <w:p>
+      <w:pPr>
+        <w:spacing w:after="9"/>
+      </w:pPr>
+      <w:r>
+        <w:t xml:space="preserve">5. List three ways to care for animals.</w:t>
       </w:r>
     </w:p>
     <w:p>
@@ -834,7 +815,7 @@
 </file>
 
 <file path=word/footer1.xml><?xml version="1.0" encoding="utf-8"?>
-<w:ftr xmlns:o="urn:schemas-microsoft-com:office:office" xmlns:r="http://schemas.openxmlformats.org/officeDocument/2006/relationships" xmlns:v="urn:schemas-microsoft-com:vml" xmlns:w="http://schemas.openxmlformats.org/wordprocessingml/2006/main" xmlns:w10="urn:schemas-microsoft-com:office:word" xmlns:wp="http://schemas.openxmlformats.org/drawingml/2006/wordprocessingDrawing" xmlns:wps="http://schemas.microsoft.com/office/word/2010/wordprocessingShape" xmlns:wpg="http://schemas.microsoft.com/office/word/2010/wordprocessingGroup" xmlns:mc="http://schemas.openxmlformats.org/markup-compatibility/2006" xmlns:wp14="http://schemas.microsoft.com/office/word/2010/wordprocessingDrawing" xmlns:w14="http://schemas.microsoft.com/office/word/2010/wordml" xmlns:w15="http://schemas.microsoft.com/office/word/2012/wordml" mc:Ignorable="w14 wp14 w15">
+<w:ftr xmlns:o="urn:schemas-microsoft-com:office:office" xmlns:r="http://schemas.openxmlformats.org/officeDocument/2006/relationships" xmlns:v="urn:schemas-microsoft-com:vml" xmlns:w="http://schemas.openxmlformats.org/wordprocessingml/2006/main" xmlns:w10="urn:schemas-microsoft-com:office:word" xmlns:wp="http://schemas.openxmlformats.org/drawingml/2006/wordprocessingDrawing" xmlns:pic="http://schemas.openxmlformats.org/drawingml/2006/picture" xmlns:wps="http://schemas.microsoft.com/office/word/2010/wordprocessingShape" xmlns:wpg="http://schemas.microsoft.com/office/word/2010/wordprocessingGroup" xmlns:mc="http://schemas.openxmlformats.org/markup-compatibility/2006" xmlns:wp14="http://schemas.microsoft.com/office/word/2010/wordprocessingDrawing" xmlns:w14="http://schemas.microsoft.com/office/word/2010/wordml" xmlns:w15="http://schemas.microsoft.com/office/word/2012/wordml" mc:Ignorable="w14 wp14 w15">
   <w:p>
     <w:pPr>
       <w:pStyle w:val="Footer"/>
@@ -848,7 +829,7 @@
 </file>
 
 <file path=word/footer2.xml><?xml version="1.0" encoding="utf-8"?>
-<w:ftr xmlns:o="urn:schemas-microsoft-com:office:office" xmlns:r="http://schemas.openxmlformats.org/officeDocument/2006/relationships" xmlns:v="urn:schemas-microsoft-com:vml" xmlns:w="http://schemas.openxmlformats.org/wordprocessingml/2006/main" xmlns:w10="urn:schemas-microsoft-com:office:word" xmlns:wp="http://schemas.openxmlformats.org/drawingml/2006/wordprocessingDrawing" xmlns:wps="http://schemas.microsoft.com/office/word/2010/wordprocessingShape" xmlns:wpg="http://schemas.microsoft.com/office/word/2010/wordprocessingGroup" xmlns:mc="http://schemas.openxmlformats.org/markup-compatibility/2006" xmlns:wp14="http://schemas.microsoft.com/office/word/2010/wordprocessingDrawing" xmlns:w14="http://schemas.microsoft.com/office/word/2010/wordml" xmlns:w15="http://schemas.microsoft.com/office/word/2012/wordml" mc:Ignorable="w14 wp14 w15">
+<w:ftr xmlns:o="urn:schemas-microsoft-com:office:office" xmlns:r="http://schemas.openxmlformats.org/officeDocument/2006/relationships" xmlns:v="urn:schemas-microsoft-com:vml" xmlns:w="http://schemas.openxmlformats.org/wordprocessingml/2006/main" xmlns:w10="urn:schemas-microsoft-com:office:word" xmlns:wp="http://schemas.openxmlformats.org/drawingml/2006/wordprocessingDrawing" xmlns:pic="http://schemas.openxmlformats.org/drawingml/2006/picture" xmlns:wps="http://schemas.microsoft.com/office/word/2010/wordprocessingShape" xmlns:wpg="http://schemas.microsoft.com/office/word/2010/wordprocessingGroup" xmlns:mc="http://schemas.openxmlformats.org/markup-compatibility/2006" xmlns:wp14="http://schemas.microsoft.com/office/word/2010/wordprocessingDrawing" xmlns:w14="http://schemas.microsoft.com/office/word/2010/wordml" xmlns:w15="http://schemas.microsoft.com/office/word/2012/wordml" mc:Ignorable="w14 wp14 w15">
   <w:p>
     <w:pPr>
       <w:pStyle w:val="Footer"/>
@@ -862,7 +843,7 @@
 </file>
 
 <file path=word/footer3.xml><?xml version="1.0" encoding="utf-8"?>
-<w:ftr xmlns:o="urn:schemas-microsoft-com:office:office" xmlns:r="http://schemas.openxmlformats.org/officeDocument/2006/relationships" xmlns:v="urn:schemas-microsoft-com:vml" xmlns:w="http://schemas.openxmlformats.org/wordprocessingml/2006/main" xmlns:w10="urn:schemas-microsoft-com:office:word" xmlns:wp="http://schemas.openxmlformats.org/drawingml/2006/wordprocessingDrawing" xmlns:wps="http://schemas.microsoft.com/office/word/2010/wordprocessingShape" xmlns:wpg="http://schemas.microsoft.com/office/word/2010/wordprocessingGroup" xmlns:mc="http://schemas.openxmlformats.org/markup-compatibility/2006" xmlns:wp14="http://schemas.microsoft.com/office/word/2010/wordprocessingDrawing" xmlns:w14="http://schemas.microsoft.com/office/word/2010/wordml" xmlns:w15="http://schemas.microsoft.com/office/word/2012/wordml" mc:Ignorable="w14 wp14 w15">
+<w:ftr xmlns:o="urn:schemas-microsoft-com:office:office" xmlns:r="http://schemas.openxmlformats.org/officeDocument/2006/relationships" xmlns:v="urn:schemas-microsoft-com:vml" xmlns:w="http://schemas.openxmlformats.org/wordprocessingml/2006/main" xmlns:w10="urn:schemas-microsoft-com:office:word" xmlns:wp="http://schemas.openxmlformats.org/drawingml/2006/wordprocessingDrawing" xmlns:pic="http://schemas.openxmlformats.org/drawingml/2006/picture" xmlns:wps="http://schemas.microsoft.com/office/word/2010/wordprocessingShape" xmlns:wpg="http://schemas.microsoft.com/office/word/2010/wordprocessingGroup" xmlns:mc="http://schemas.openxmlformats.org/markup-compatibility/2006" xmlns:wp14="http://schemas.microsoft.com/office/word/2010/wordprocessingDrawing" xmlns:w14="http://schemas.microsoft.com/office/word/2010/wordml" xmlns:w15="http://schemas.microsoft.com/office/word/2012/wordml" mc:Ignorable="w14 wp14 w15">
   <w:p>
     <w:pPr>
       <w:pStyle w:val="Footer"/>

--- a/files/output/g5/pvs.docx
+++ b/files/output/g5/pvs.docx
@@ -1,6 +1,6 @@
 
 <file path=word/document.xml><?xml version="1.0" encoding="utf-8"?>
-<w:document xmlns:o="urn:schemas-microsoft-com:office:office" xmlns:r="http://schemas.openxmlformats.org/officeDocument/2006/relationships" xmlns:v="urn:schemas-microsoft-com:vml" xmlns:w="http://schemas.openxmlformats.org/wordprocessingml/2006/main" xmlns:w10="urn:schemas-microsoft-com:office:word" xmlns:wp="http://schemas.openxmlformats.org/drawingml/2006/wordprocessingDrawing" xmlns:pic="http://schemas.openxmlformats.org/drawingml/2006/picture" xmlns:wps="http://schemas.microsoft.com/office/word/2010/wordprocessingShape" xmlns:wpg="http://schemas.microsoft.com/office/word/2010/wordprocessingGroup" xmlns:mc="http://schemas.openxmlformats.org/markup-compatibility/2006" xmlns:wp14="http://schemas.microsoft.com/office/word/2010/wordprocessingDrawing" xmlns:w14="http://schemas.microsoft.com/office/word/2010/wordml" xmlns:w15="http://schemas.microsoft.com/office/word/2012/wordml" xmlns:m="http://schemas.openxmlformats.org/officeDocument/2006/math" mc:Ignorable="w14 wp14 w15 w15">
+<w:document xmlns:o="urn:schemas-microsoft-com:office:office" xmlns:r="http://schemas.openxmlformats.org/officeDocument/2006/relationships" xmlns:v="urn:schemas-microsoft-com:vml" xmlns:w="http://schemas.openxmlformats.org/wordprocessingml/2006/main" xmlns:w10="urn:schemas-microsoft-com:office:word" xmlns:wp="http://schemas.openxmlformats.org/drawingml/2006/wordprocessingDrawing" xmlns:pic="http://schemas.openxmlformats.org/drawingml/2006/picture" xmlns:wps="http://schemas.microsoft.com/office/word/2010/wordprocessingShape" xmlns:wpg="http://schemas.microsoft.com/office/word/2010/wordprocessingGroup" xmlns:mc="http://schemas.openxmlformats.org/markup-compatibility/2006" xmlns:wp14="http://schemas.microsoft.com/office/word/2010/wordprocessingDrawing" xmlns:w14="http://schemas.microsoft.com/office/word/2010/wordml" xmlns:w15="http://schemas.microsoft.com/office/word/2012/wordml" mc:Ignorable="w14 wp14 w15">
   <w:body>
     <w:p>
       <w:pPr>
@@ -175,27 +175,7 @@
                 <w:sz w:val="24"/>
                 <w:szCs w:val="24"/>
               </w:rPr>
-              <w:t xml:space="preserve">SUBJECT: </w:t>
-            </w:r>
-            <w:r>
-              <w:rPr>
-                <w:rFonts w:ascii="Cantarell" w:hAnsi="Cantarell"/>
-                <w:b/>
-                <w:bCs/>
-                <w:sz w:val="24"/>
-                <w:szCs w:val="24"/>
-              </w:rPr>
-              <w:t xml:space="preserve">PreVocational Studies</w:t>
-            </w:r>
-            <w:r>
-              <w:rPr>
-                <w:rFonts w:ascii="Cantarell" w:hAnsi="Cantarell"/>
-                <w:b/>
-                <w:bCs/>
-                <w:sz w:val="24"/>
-                <w:szCs w:val="24"/>
-              </w:rPr>
-              <w:t xml:space="preserve"/>
+              <w:t>SUBJECT: PreVocational Studies</w:t>
             </w:r>
           </w:p>
         </w:tc>
@@ -226,27 +206,7 @@
                 <w:sz w:val="24"/>
                 <w:szCs w:val="24"/>
               </w:rPr>
-              <w:t xml:space="preserve">CLASS: YEAR </w:t>
-            </w:r>
-            <w:r>
-              <w:rPr>
-                <w:rFonts w:ascii="Cantarell" w:hAnsi="Cantarell"/>
-                <w:b/>
-                <w:bCs/>
-                <w:sz w:val="24"/>
-                <w:szCs w:val="24"/>
-              </w:rPr>
-              <w:t xml:space="preserve">FIVE</w:t>
-            </w:r>
-            <w:r>
-              <w:rPr>
-                <w:rFonts w:ascii="Cantarell" w:hAnsi="Cantarell"/>
-                <w:b/>
-                <w:bCs/>
-                <w:sz w:val="24"/>
-                <w:szCs w:val="24"/>
-              </w:rPr>
-              <w:t xml:space="preserve"/>
+              <w:t>CLASS: YEAR FIVE</w:t>
             </w:r>
           </w:p>
         </w:tc>
@@ -254,21 +214,12 @@
     </w:tbl>
     <w:p>
       <w:pPr>
-        <w:pStyle w:val="Normal"/>
-        <w:rPr/>
-      </w:pPr>
-      <w:r>
-        <w:rPr/>
-      </w:r>
-    </w:p>
-    <w:p>
-      <w:pPr>
         <w:sectPr>
           <w:footerReference w:type="even" r:id="rId3"/>
           <w:footerReference w:type="default" r:id="rId4"/>
           <w:footerReference w:type="first" r:id="rId5"/>
           <w:type w:val="nextPage"/>
-          <w:pgSz w:w="11909" w:h="16834"/>
+          <w:pgSz w:w="11906" w:h="16838"/>
           <w:pgMar w:left="389" w:right="389" w:gutter="0" w:header="0" w:top="389" w:footer="389" w:bottom="446"/>
           <w:pgNumType w:fmt="decimal"/>
           <w:formProt w:val="false"/>
@@ -279,537 +230,730 @@
     </w:p>
     <w:p>
       <w:pPr>
-        <w:spacing w:after="9"/>
-      </w:pPr>
-      <w:r>
-        <w:t xml:space="preserve">Choose the best option or fill in the blank for each question.</w:t>
-      </w:r>
-    </w:p>
-    <w:p>
-      <w:pPr>
-        <w:spacing w:after="9"/>
-      </w:pPr>
-      <w:r>
-        <w:t xml:space="preserve">1. An unforeseen and unplanned event that may lead to loss of life or injury is called an _ (a) incident (b) accident (c) occurrence</w:t>
-      </w:r>
-    </w:p>
-    <w:p>
-      <w:pPr>
-        <w:spacing w:after="9"/>
-      </w:pPr>
-      <w:r>
-        <w:t xml:space="preserve">2. An accident that takes place in the home is known as a _ (a) domestic incident (b) home accident (c) minor mishap</w:t>
-      </w:r>
-    </w:p>
-    <w:p>
-      <w:pPr>
-        <w:spacing w:after="9"/>
-      </w:pPr>
-      <w:r>
-        <w:t xml:space="preserve">3. The word "accident" implies that the situation leading to the incidence could have been _ (a) ignored (b) prevented (c) forgotten</w:t>
-      </w:r>
-    </w:p>
-    <w:p>
-      <w:pPr>
-        <w:spacing w:after="9"/>
-      </w:pPr>
-      <w:r>
-        <w:t xml:space="preserve">4. Which of these is NOT listed as a common place for home accidents (a) Kitchen (b) Bathroom (c) School</w:t>
-      </w:r>
-    </w:p>
-    <w:p>
-      <w:pPr>
-        <w:spacing w:after="9"/>
-      </w:pPr>
-      <w:r>
-        <w:t xml:space="preserve">5. Staircases in storey buildings are common sites of home _ (a) gatherings (b) accidents (c) renovations</w:t>
-      </w:r>
-    </w:p>
-    <w:p>
-      <w:pPr>
-        <w:spacing w:after="9"/>
-      </w:pPr>
-      <w:r>
-        <w:t xml:space="preserve">6. The kitchen contains items like hot pan, stove tops, and _ utensils that may cause accidents (a) blunt (b) sharp (c) clean</w:t>
-      </w:r>
-    </w:p>
-    <w:p>
-      <w:pPr>
-        <w:spacing w:after="9"/>
-      </w:pPr>
-      <w:r>
-        <w:t xml:space="preserve">7. Falling on slippery surfaces is a common accident in the _ (a) bedroom (b) bathroom (c) living room</w:t>
-      </w:r>
-    </w:p>
-    <w:p>
-      <w:pPr>
-        <w:spacing w:after="9"/>
-      </w:pPr>
-      <w:r>
-        <w:t xml:space="preserve">8. Poisoning from medicine items can occur in the _ (a) kitchen (b) garden (c) bathroom</w:t>
-      </w:r>
-    </w:p>
-    <w:p>
-      <w:pPr>
-        <w:spacing w:after="9"/>
-      </w:pPr>
-      <w:r>
-        <w:t xml:space="preserve">9. Injuries from personal care items like razors are common in the _ (a) bathroom (b) sitting room (c) staircase</w:t>
-      </w:r>
-    </w:p>
-    <w:p>
-      <w:pPr>
-        <w:spacing w:after="9"/>
-      </w:pPr>
-      <w:r>
-        <w:t xml:space="preserve">10. Bedrooms and sitting rooms may contain appliances and _ that can cause home accidents (a) plants (b) tables (c) books</w:t>
-      </w:r>
-    </w:p>
-    <w:p>
-      <w:pPr>
-        <w:spacing w:after="9"/>
-      </w:pPr>
-      <w:r>
-        <w:t xml:space="preserve">11. Gardens, swimming pools, and paths are potential areas for _ accidents (a) domestic (b) public (c) industrial</w:t>
-      </w:r>
-    </w:p>
-    <w:p>
-      <w:pPr>
-        <w:spacing w:after="9"/>
-      </w:pPr>
-      <w:r>
-        <w:t xml:space="preserve">12. Floors and _ are important parts of the home where accidents occur (a) ceilings (b) walls (c) windows</w:t>
-      </w:r>
-    </w:p>
-    <w:p>
-      <w:pPr>
-        <w:spacing w:after="9"/>
-      </w:pPr>
-      <w:r>
-        <w:t xml:space="preserve">13. Miyan Kuka is a native delicacy in which part of Nigeria (a) Western (b) Eastern (c) Northern</w:t>
-      </w:r>
-    </w:p>
-    <w:p>
-      <w:pPr>
-        <w:spacing w:after="9"/>
-      </w:pPr>
-      <w:r>
-        <w:t xml:space="preserve">14. The leaf used in the preparation of Miyan Kuka is the _ leaf (a) baobab (b) ayoyo (c) oha</w:t>
-      </w:r>
-    </w:p>
-    <w:p>
-      <w:pPr>
-        <w:spacing w:after="9"/>
-      </w:pPr>
-      <w:r>
-        <w:t xml:space="preserve">15. Which of these is an ingredient for Miyan Kuka (a) Palm oil (b) Grounded kuka leaves (c) Achi</w:t>
-      </w:r>
-    </w:p>
-    <w:p>
-      <w:pPr>
-        <w:spacing w:after="9"/>
-      </w:pPr>
-      <w:r>
-        <w:t xml:space="preserve">16. Ewedu soup is a delicacy in the _ part of Nigeria (a) Western (b) Northern (c) Eastern</w:t>
-      </w:r>
-    </w:p>
-    <w:p>
-      <w:pPr>
-        <w:spacing w:after="9"/>
-      </w:pPr>
-      <w:r>
-        <w:t xml:space="preserve">17. The leaf used for Ewedu soup is locally called _ leaf (a) Uziza (b) Ayoyo (c) Baobab</w:t>
-      </w:r>
-    </w:p>
-    <w:p>
-      <w:pPr>
-        <w:spacing w:after="9"/>
-      </w:pPr>
-      <w:r>
-        <w:t xml:space="preserve">18. Which of these is an ingredient for Ewedu soup (a) Dawadawa (b) Iru (locust beans) (c) Ogiri</w:t>
-      </w:r>
-    </w:p>
-    <w:p>
-      <w:pPr>
-        <w:spacing w:after="9"/>
-      </w:pPr>
-      <w:r>
-        <w:t xml:space="preserve">19. Oha soup is a delicacy in the _ part of Nigeria (a) Western (b) Northern (c) Eastern</w:t>
-      </w:r>
-    </w:p>
-    <w:p>
-      <w:pPr>
-        <w:spacing w:after="9"/>
-      </w:pPr>
-      <w:r>
-        <w:t xml:space="preserve">20. The two leaves used in the preparation of Oha soup are Oha and _ leaves (a) Ayoyo (b) Uziza (c) Kuka</w:t>
-      </w:r>
-    </w:p>
-    <w:p>
-      <w:pPr>
-        <w:spacing w:after="9"/>
-      </w:pPr>
-      <w:r>
-        <w:t xml:space="preserve">21. Which of these is an ingredient for Oha soup (a) Potash (b) Achi (thickener) (c) Palm oil</w:t>
-      </w:r>
-    </w:p>
-    <w:p>
-      <w:pPr>
-        <w:spacing w:after="9"/>
-      </w:pPr>
-      <w:r>
-        <w:t xml:space="preserve">22. Pounded yam is one of the most popular varieties of dishes that accompany many Nigeria's delicious _ (a) drinks (b) soups (c) desserts</w:t>
-      </w:r>
-    </w:p>
-    <w:p>
-      <w:pPr>
-        <w:spacing w:after="9"/>
-      </w:pPr>
-      <w:r>
-        <w:t xml:space="preserve">23. The main ingredient for Pounded Yam is _ yam (a) tuber (b) sweet (c) Irish</w:t>
-      </w:r>
-    </w:p>
-    <w:p>
-      <w:pPr>
-        <w:spacing w:after="9"/>
-      </w:pPr>
-      <w:r>
-        <w:t xml:space="preserve">24. To prepare pounded yam, the yam is cooked until it becomes _ (a) hard (b) soft (c) crunchy</w:t>
-      </w:r>
-    </w:p>
-    <w:p>
-      <w:pPr>
-        <w:spacing w:after="9"/>
-      </w:pPr>
-      <w:r>
-        <w:t xml:space="preserve">25. After cooking, yam for pounded yam is put into a _ and pounded (a) blender (b) mortar (c) pot</w:t>
-      </w:r>
-    </w:p>
-    <w:p>
-      <w:pPr>
-        <w:spacing w:after="9"/>
-      </w:pPr>
-      <w:r>
-        <w:t xml:space="preserve">26. Meal service is the art of preparing and serving food to either an individual family or invited _ (a) guests (b) chefs (c) critics</w:t>
-      </w:r>
-    </w:p>
-    <w:p>
-      <w:pPr>
-        <w:spacing w:after="9"/>
-      </w:pPr>
-      <w:r>
-        <w:t xml:space="preserve">27. Meal service is a form of _ (a) exercise (b) entertainment (c) education</w:t>
-      </w:r>
-    </w:p>
-    <w:p>
-      <w:pPr>
-        <w:spacing w:after="9"/>
-      </w:pPr>
-      <w:r>
-        <w:t xml:space="preserve">28. In Traditional Service, people often sit on mats, long benches, or the _ to eat their meal (a) table (b) floor (c) chair</w:t>
-      </w:r>
-    </w:p>
-    <w:p>
-      <w:pPr>
-        <w:spacing w:after="9"/>
-      </w:pPr>
-      <w:r>
-        <w:t xml:space="preserve">29. Traditional Service is very common in most homes where the family do not have a _ table (a) coffee (b) dining (c) side</w:t>
-      </w:r>
-    </w:p>
-    <w:p>
-      <w:pPr>
-        <w:spacing w:after="9"/>
-      </w:pPr>
-      <w:r>
-        <w:t xml:space="preserve">30. In Table Service, food is served on the _ table where guests or family members are seated (a) coffee (b) dining (c) side</w:t>
-      </w:r>
-    </w:p>
-    <w:p>
-      <w:pPr>
-        <w:spacing w:after="9"/>
-      </w:pPr>
-      <w:r>
-        <w:t xml:space="preserve">31. Take away food service is common in fast food restaurants where customers order food on the _ (a) table (b) counter (c) phone</w:t>
-      </w:r>
-    </w:p>
-    <w:p>
-      <w:pPr>
-        <w:spacing w:after="9"/>
-      </w:pPr>
-      <w:r>
-        <w:t xml:space="preserve">32. Take away restaurants typically do not offer full _ service (a) counter (b) table (c) delivery</w:t>
-      </w:r>
-    </w:p>
-    <w:p>
-      <w:pPr>
-        <w:spacing w:after="9"/>
-      </w:pPr>
-      <w:r>
-        <w:t xml:space="preserve">33. A buffet is a type of meal service where different types of cooked food are displayed on a long _ (a) counter (b) table (c) shelf</w:t>
-      </w:r>
-    </w:p>
-    <w:p>
-      <w:pPr>
-        <w:spacing w:after="9"/>
-      </w:pPr>
-      <w:r>
-        <w:t xml:space="preserve">34. A buffet may be self-service or staff (waiters) can serve the _ (a) cooks (b) guests (c) managers</w:t>
-      </w:r>
-    </w:p>
-    <w:p>
-      <w:pPr>
-        <w:spacing w:after="9"/>
-      </w:pPr>
-      <w:r>
-        <w:t xml:space="preserve">35. Butler service is simply serving guests from a wide display of food or _ (a) art (b) music (c) drink</w:t>
-      </w:r>
-    </w:p>
-    <w:p>
-      <w:pPr>
-        <w:spacing w:after="9"/>
-      </w:pPr>
-      <w:r>
-        <w:t xml:space="preserve">36. Meal service makes a meal a _ experience (a) stressful (b) pleasurable (c) quick</w:t>
-      </w:r>
-    </w:p>
-    <w:p>
-      <w:pPr>
-        <w:spacing w:after="9"/>
-      </w:pPr>
-      <w:r>
-        <w:t xml:space="preserve">37. Meal service creates the feeling of _ in the eating environment (a) discomfort (b) comfort (c) chaos</w:t>
-      </w:r>
-    </w:p>
-    <w:p>
-      <w:pPr>
-        <w:spacing w:after="9"/>
-      </w:pPr>
-      <w:r>
-        <w:t xml:space="preserve">38. Good meal service in restaurants helps to retain and build customer _ (a) complaints (b) base (c) expectations</w:t>
-      </w:r>
-    </w:p>
-    <w:p>
-      <w:pPr>
-        <w:spacing w:after="9"/>
-      </w:pPr>
-      <w:r>
-        <w:t xml:space="preserve">39. Waiters responsible for meal service are trained _ (a) casually (b) professionally (c) quickly</w:t>
-      </w:r>
-    </w:p>
-    <w:p>
-      <w:pPr>
-        <w:spacing w:after="9"/>
-      </w:pPr>
-      <w:r>
-        <w:t xml:space="preserve">40. Meal service is a form of _ (a) hobby (b) occupation (c) sport</w:t>
-      </w:r>
-    </w:p>
-    <w:p>
-      <w:pPr>
-        <w:spacing w:after="9"/>
-      </w:pPr>
-      <w:r>
-        <w:t xml:space="preserve">41. Meal service at home promotes a feeling of sharing and _ for one another (a) competing (b) caring (c) ignoring</w:t>
-      </w:r>
-    </w:p>
-    <w:p>
-      <w:pPr>
-        <w:spacing w:after="9"/>
-      </w:pPr>
-      <w:r>
-        <w:t xml:space="preserve">42. Meal service in ceremonies or at home helps to create a feeling of oneness and _ (a) division (b) unity (c) separation</w:t>
-      </w:r>
-    </w:p>
-    <w:p>
-      <w:pPr>
-        <w:spacing w:after="9"/>
-      </w:pPr>
-      <w:r>
-        <w:t xml:space="preserve">43. Meal service in the family helps a mother to fulfill her role as the _ (a) provider (b) home maker (c) entertainer</w:t>
-      </w:r>
-    </w:p>
-    <w:p>
-      <w:pPr>
-        <w:spacing w:after="9"/>
-      </w:pPr>
-      <w:r>
-        <w:t xml:space="preserve">44. Which of these is NOT an ingredient for Miyan Kuka (a) Beef (b) Palm oil (c) Potash</w:t>
-      </w:r>
-    </w:p>
-    <w:p>
-      <w:pPr>
-        <w:spacing w:after="9"/>
-      </w:pPr>
-      <w:r>
-        <w:t xml:space="preserve">45. Which of these is NOT an ingredient for Ewedu soup (a) Ayoyo leaves (b) Achi (c) Salt</w:t>
-      </w:r>
-    </w:p>
-    <w:p>
-      <w:pPr>
-        <w:spacing w:after="9"/>
-      </w:pPr>
-      <w:r>
-        <w:t xml:space="preserve">46. Which of these is NOT an ingredient for Oha soup (a) Uziza leaves (b) Iru (c) Stockfish</w:t>
-      </w:r>
-    </w:p>
-    <w:p>
-      <w:pPr>
-        <w:spacing w:after="9"/>
-      </w:pPr>
-      <w:r>
-        <w:t xml:space="preserve">47. The method of preparation for Ayoyo soup mentions adding a small quantity of _ into a pot (a) oil (b) water (c) milk</w:t>
-      </w:r>
-    </w:p>
-    <w:p>
-      <w:pPr>
-        <w:spacing w:after="9"/>
-      </w:pPr>
-      <w:r>
-        <w:t xml:space="preserve">48. For Ayoyo soup, after adding ayoyo leaves, a small amount of _ is added (a) sugar (b) potash (c) flour</w:t>
-      </w:r>
-    </w:p>
-    <w:p>
-      <w:pPr>
-        <w:spacing w:after="9"/>
-      </w:pPr>
-      <w:r>
-        <w:t xml:space="preserve">49. For Miyan Kuka, meat and fish are cooked until they have become _ (a) tough (b) tender (c) crispy</w:t>
-      </w:r>
-    </w:p>
-    <w:p>
-      <w:pPr>
-        <w:spacing w:after="9"/>
-      </w:pPr>
-      <w:r>
-        <w:t xml:space="preserve">50. Pounded yam is moulded and wrapped with _ (a) cloth (b) paper (c) nylon</w:t>
-      </w:r>
-    </w:p>
-    <w:p>
-      <w:pPr>
-        <w:spacing w:after="9" w:before="54"/>
+        <w:pStyle w:val="Normal"/>
+        <w:spacing w:before="0" w:after="9"/>
+        <w:rPr/>
+      </w:pPr>
+      <w:r>
+        <w:rPr/>
+        <w:t>Choose the best option or fill in the blank for each question.</w:t>
+      </w:r>
+    </w:p>
+    <w:p>
+      <w:pPr>
+        <w:pStyle w:val="Normal"/>
+        <w:spacing w:before="0" w:after="9"/>
+        <w:rPr/>
+      </w:pPr>
+      <w:r>
+        <w:rPr/>
+        <w:t>1. An unforeseen and unplanned event that may lead to loss of life or injury is called an _ (a) incident (b) accident (c) occurrence</w:t>
+      </w:r>
+    </w:p>
+    <w:p>
+      <w:pPr>
+        <w:pStyle w:val="Normal"/>
+        <w:spacing w:before="0" w:after="9"/>
+        <w:rPr/>
+      </w:pPr>
+      <w:r>
+        <w:rPr/>
+        <w:t>2. An accident that takes place in the home is known as a _ (a) domestic incident (b) home accident (c) minor mishap</w:t>
+      </w:r>
+    </w:p>
+    <w:p>
+      <w:pPr>
+        <w:pStyle w:val="Normal"/>
+        <w:spacing w:before="0" w:after="9"/>
+        <w:rPr/>
+      </w:pPr>
+      <w:r>
+        <w:rPr/>
+        <w:t>3. The word "accident" implies that the situation leading to the incidence could have been _ (a) ignored (b) prevented (c) forgotten</w:t>
+      </w:r>
+    </w:p>
+    <w:p>
+      <w:pPr>
+        <w:pStyle w:val="Normal"/>
+        <w:spacing w:before="0" w:after="9"/>
+        <w:rPr/>
+      </w:pPr>
+      <w:r>
+        <w:rPr/>
+        <w:t>4. Which of these is NOT listed as a common place for home accidents (a) Kitchen (b) Bathroom (c) School</w:t>
+      </w:r>
+    </w:p>
+    <w:p>
+      <w:pPr>
+        <w:pStyle w:val="Normal"/>
+        <w:spacing w:before="0" w:after="9"/>
+        <w:rPr/>
+      </w:pPr>
+      <w:r>
+        <w:rPr/>
+        <w:t>5. Staircases in storey buildings are common sites of home _ (a) gatherings (b) accidents (c) renovations</w:t>
+      </w:r>
+    </w:p>
+    <w:p>
+      <w:pPr>
+        <w:pStyle w:val="Normal"/>
+        <w:spacing w:before="0" w:after="9"/>
+        <w:rPr/>
+      </w:pPr>
+      <w:r>
+        <w:rPr/>
+        <w:t>6. The kitchen contains items like hot pan, stove tops, and _ utensils that may cause accidents (a) blunt (b) sharp (c) clean</w:t>
+      </w:r>
+    </w:p>
+    <w:p>
+      <w:pPr>
+        <w:pStyle w:val="Normal"/>
+        <w:spacing w:before="0" w:after="9"/>
+        <w:rPr/>
+      </w:pPr>
+      <w:r>
+        <w:rPr/>
+        <w:t>7. Falling on slippery surfaces is a common accident in the _ (a) bedroom (b) bathroom (c) living room</w:t>
+      </w:r>
+    </w:p>
+    <w:p>
+      <w:pPr>
+        <w:pStyle w:val="Normal"/>
+        <w:spacing w:before="0" w:after="9"/>
+        <w:rPr/>
+      </w:pPr>
+      <w:r>
+        <w:rPr/>
+        <w:t>8. Poisoning from medicine items can occur in the _ (a) kitchen (b) garden (c) bathroom</w:t>
+      </w:r>
+    </w:p>
+    <w:p>
+      <w:pPr>
+        <w:pStyle w:val="Normal"/>
+        <w:spacing w:before="0" w:after="9"/>
+        <w:rPr/>
+      </w:pPr>
+      <w:r>
+        <w:rPr/>
+        <w:t>9. Injuries from personal care items like razors are common in the _ (a) bathroom (b) sitting room (c) staircase</w:t>
+      </w:r>
+    </w:p>
+    <w:p>
+      <w:pPr>
+        <w:pStyle w:val="Normal"/>
+        <w:spacing w:before="0" w:after="9"/>
+        <w:rPr/>
+      </w:pPr>
+      <w:r>
+        <w:rPr/>
+        <w:t>10. Bedrooms and sitting rooms may contain appliances and _ that can cause home accidents (a) plants (b) tables (c) books</w:t>
+      </w:r>
+    </w:p>
+    <w:p>
+      <w:pPr>
+        <w:pStyle w:val="Normal"/>
+        <w:spacing w:before="0" w:after="9"/>
+        <w:rPr/>
+      </w:pPr>
+      <w:r>
+        <w:rPr/>
+        <w:t>11. Gardens, swimming pools, and paths are potential areas for _ accidents (a) domestic (b) public (c) industrial</w:t>
+      </w:r>
+    </w:p>
+    <w:p>
+      <w:pPr>
+        <w:pStyle w:val="Normal"/>
+        <w:spacing w:before="0" w:after="9"/>
+        <w:rPr/>
+      </w:pPr>
+      <w:r>
+        <w:rPr/>
+        <w:t>12. Floors and _ are important parts of the home where accidents occur (a) ceilings (b) walls (c) windows</w:t>
+      </w:r>
+    </w:p>
+    <w:p>
+      <w:pPr>
+        <w:pStyle w:val="Normal"/>
+        <w:spacing w:before="0" w:after="9"/>
+        <w:rPr/>
+      </w:pPr>
+      <w:r>
+        <w:rPr/>
+        <w:t>13. Miyan Kuka is a native delicacy in which part of Nigeria (a) Western (b) Eastern (c) Northern</w:t>
+      </w:r>
+    </w:p>
+    <w:p>
+      <w:pPr>
+        <w:pStyle w:val="Normal"/>
+        <w:spacing w:before="0" w:after="9"/>
+        <w:rPr/>
+      </w:pPr>
+      <w:r>
+        <w:rPr/>
+        <w:t>14. The leaf used in the preparation of Miyan Kuka is the _ leaf (a) baobab (b) ayoyo (c) oha</w:t>
+      </w:r>
+    </w:p>
+    <w:p>
+      <w:pPr>
+        <w:pStyle w:val="Normal"/>
+        <w:spacing w:before="0" w:after="9"/>
+        <w:rPr/>
+      </w:pPr>
+      <w:r>
+        <w:rPr/>
+        <w:t>15. Which of these is an ingredient for Miyan Kuka (a) Palm oil (b) Grounded kuka leaves (c) Achi</w:t>
+      </w:r>
+    </w:p>
+    <w:p>
+      <w:pPr>
+        <w:pStyle w:val="Normal"/>
+        <w:spacing w:before="0" w:after="9"/>
+        <w:rPr/>
+      </w:pPr>
+      <w:r>
+        <w:rPr/>
+        <w:t>16. Ewedu soup is a delicacy in the _ part of Nigeria (a) Western (b) Northern (c) Eastern</w:t>
+      </w:r>
+    </w:p>
+    <w:p>
+      <w:pPr>
+        <w:pStyle w:val="Normal"/>
+        <w:spacing w:before="0" w:after="9"/>
+        <w:rPr/>
+      </w:pPr>
+      <w:r>
+        <w:rPr/>
+        <w:t>17. The leaf used for Ewedu soup is locally called _ leaf (a) Uziza (b) Ayoyo (c) Baobab</w:t>
+      </w:r>
+    </w:p>
+    <w:p>
+      <w:pPr>
+        <w:pStyle w:val="Normal"/>
+        <w:spacing w:before="0" w:after="9"/>
+        <w:rPr/>
+      </w:pPr>
+      <w:r>
+        <w:rPr/>
+        <w:t>18. Which of these is an ingredient for Ewedu soup (a) Dawadawa (b) Iru (locust beans) (c) Ogiri</w:t>
+      </w:r>
+    </w:p>
+    <w:p>
+      <w:pPr>
+        <w:pStyle w:val="Normal"/>
+        <w:spacing w:before="0" w:after="9"/>
+        <w:rPr/>
+      </w:pPr>
+      <w:r>
+        <w:rPr/>
+        <w:t>19. Oha soup is a delicacy in the _ part of Nigeria (a) Western (b) Northern (c) Eastern</w:t>
+      </w:r>
+    </w:p>
+    <w:p>
+      <w:pPr>
+        <w:pStyle w:val="Normal"/>
+        <w:spacing w:before="0" w:after="9"/>
+        <w:rPr/>
+      </w:pPr>
+      <w:r>
+        <w:rPr/>
+        <w:t>20. The two leaves used in the preparation of Oha soup are Oha and _ leaves (a) Ayoyo (b) Uziza (c) Kuka</w:t>
+      </w:r>
+    </w:p>
+    <w:p>
+      <w:pPr>
+        <w:pStyle w:val="Normal"/>
+        <w:spacing w:before="0" w:after="9"/>
+        <w:rPr/>
+      </w:pPr>
+      <w:r>
+        <w:rPr/>
+        <w:t>21. Which of these is an ingredient for Oha soup (a) Potash (b) Achi (thickener) (c) Palm oil</w:t>
+      </w:r>
+    </w:p>
+    <w:p>
+      <w:pPr>
+        <w:pStyle w:val="Normal"/>
+        <w:spacing w:before="0" w:after="9"/>
+        <w:rPr/>
+      </w:pPr>
+      <w:r>
+        <w:rPr/>
+        <w:t>22. Pounded yam is one of the most popular varieties of dishes that accompany many Nigeria's delicious _ (a) drinks (b) soups (c) desserts</w:t>
+      </w:r>
+    </w:p>
+    <w:p>
+      <w:pPr>
+        <w:pStyle w:val="Normal"/>
+        <w:spacing w:before="0" w:after="9"/>
+        <w:rPr/>
+      </w:pPr>
+      <w:r>
+        <w:rPr/>
+        <w:t>23. The main ingredient for Pounded Yam is _ yam (a) tuber (b) sweet (c) Irish</w:t>
+      </w:r>
+    </w:p>
+    <w:p>
+      <w:pPr>
+        <w:pStyle w:val="Normal"/>
+        <w:spacing w:before="0" w:after="9"/>
+        <w:rPr/>
+      </w:pPr>
+      <w:r>
+        <w:rPr/>
+        <w:t>24. To prepare pounded yam, the yam is cooked until it becomes _ (a) hard (b) soft (c) crunchy</w:t>
+      </w:r>
+    </w:p>
+    <w:p>
+      <w:pPr>
+        <w:pStyle w:val="Normal"/>
+        <w:spacing w:before="0" w:after="9"/>
+        <w:rPr/>
+      </w:pPr>
+      <w:r>
+        <w:rPr/>
+        <w:t>25. After cooking, yam for pounded yam is put into a _ and pounded (a) blender (b) mortar (c) pot</w:t>
+      </w:r>
+    </w:p>
+    <w:p>
+      <w:pPr>
+        <w:pStyle w:val="Normal"/>
+        <w:spacing w:before="0" w:after="9"/>
+        <w:rPr/>
+      </w:pPr>
+      <w:r>
+        <w:rPr/>
+        <w:t>26. Meal service is the art of preparing and serving food to either an individual family or invited _ (a) guests (b) chefs (c) critics</w:t>
+      </w:r>
+    </w:p>
+    <w:p>
+      <w:pPr>
+        <w:pStyle w:val="Normal"/>
+        <w:spacing w:before="0" w:after="9"/>
+        <w:rPr/>
+      </w:pPr>
+      <w:r>
+        <w:rPr/>
+        <w:t>27. Meal service is a form of _ (a) exercise (b) entertainment (c) education</w:t>
+      </w:r>
+    </w:p>
+    <w:p>
+      <w:pPr>
+        <w:pStyle w:val="Normal"/>
+        <w:spacing w:before="0" w:after="9"/>
+        <w:rPr/>
+      </w:pPr>
+      <w:r>
+        <w:rPr/>
+        <w:t>28. In Traditional Service, people often sit on mats, long benches, or the _ to eat their meal (a) table (b) floor (c) chair</w:t>
+      </w:r>
+    </w:p>
+    <w:p>
+      <w:pPr>
+        <w:pStyle w:val="Normal"/>
+        <w:spacing w:before="0" w:after="9"/>
+        <w:rPr/>
+      </w:pPr>
+      <w:r>
+        <w:rPr/>
+        <w:t>29. Traditional Service is very common in most homes where the family do not have a _ table (a) coffee (b) dining (c) side</w:t>
+      </w:r>
+    </w:p>
+    <w:p>
+      <w:pPr>
+        <w:pStyle w:val="Normal"/>
+        <w:spacing w:before="0" w:after="9"/>
+        <w:rPr/>
+      </w:pPr>
+      <w:r>
+        <w:rPr/>
+        <w:t>30. In Table Service, food is served on the _ table where guests or family members are seated (a) coffee (b) dining (c) side</w:t>
+      </w:r>
+    </w:p>
+    <w:p>
+      <w:pPr>
+        <w:pStyle w:val="Normal"/>
+        <w:spacing w:before="0" w:after="9"/>
+        <w:rPr/>
+      </w:pPr>
+      <w:r>
+        <w:rPr/>
+        <w:t>31. Take away food service is common in fast food restaurants where customers order food on the _ (a) table (b) counter (c) phone</w:t>
+      </w:r>
+    </w:p>
+    <w:p>
+      <w:pPr>
+        <w:pStyle w:val="Normal"/>
+        <w:spacing w:before="0" w:after="9"/>
+        <w:rPr/>
+      </w:pPr>
+      <w:r>
+        <w:rPr/>
+        <w:t>32. Take away restaurants typically do not offer full _ service (a) counter (b) table (c) delivery</w:t>
+      </w:r>
+    </w:p>
+    <w:p>
+      <w:pPr>
+        <w:pStyle w:val="Normal"/>
+        <w:spacing w:before="0" w:after="9"/>
+        <w:rPr/>
+      </w:pPr>
+      <w:r>
+        <w:rPr/>
+        <w:t>33. A buffet is a type of meal service where different types of cooked food are displayed on a long _ (a) counter (b) table (c) shelf</w:t>
+      </w:r>
+    </w:p>
+    <w:p>
+      <w:pPr>
+        <w:pStyle w:val="Normal"/>
+        <w:spacing w:before="0" w:after="9"/>
+        <w:rPr/>
+      </w:pPr>
+      <w:r>
+        <w:rPr/>
+        <w:t>34. A buffet may be self-service or staff (waiters) can serve the _ (a) cooks (b) guests (c) managers</w:t>
+      </w:r>
+    </w:p>
+    <w:p>
+      <w:pPr>
+        <w:pStyle w:val="Normal"/>
+        <w:spacing w:before="0" w:after="9"/>
+        <w:rPr/>
+      </w:pPr>
+      <w:r>
+        <w:rPr/>
+        <w:t>35. Butler service is simply serving guests from a wide display of food or _ (a) art (b) music (c) drink</w:t>
+      </w:r>
+    </w:p>
+    <w:p>
+      <w:pPr>
+        <w:pStyle w:val="Normal"/>
+        <w:spacing w:before="0" w:after="9"/>
+        <w:rPr/>
+      </w:pPr>
+      <w:r>
+        <w:rPr/>
+        <w:t>36. Meal service makes a meal a _ experience (a) stressful (b) pleasurable (c) quick</w:t>
+      </w:r>
+    </w:p>
+    <w:p>
+      <w:pPr>
+        <w:pStyle w:val="Normal"/>
+        <w:spacing w:before="0" w:after="9"/>
+        <w:rPr/>
+      </w:pPr>
+      <w:r>
+        <w:rPr/>
+        <w:t>37. Meal service creates the feeling of _ in the eating environment (a) discomfort (b) comfort (c) chaos</w:t>
+      </w:r>
+    </w:p>
+    <w:p>
+      <w:pPr>
+        <w:pStyle w:val="Normal"/>
+        <w:spacing w:before="0" w:after="9"/>
+        <w:rPr/>
+      </w:pPr>
+      <w:r>
+        <w:rPr/>
+        <w:t>38. Good meal service in restaurants helps to retain and build customer _ (a) complaints (b) base (c) expectations</w:t>
+      </w:r>
+    </w:p>
+    <w:p>
+      <w:pPr>
+        <w:pStyle w:val="Normal"/>
+        <w:spacing w:before="0" w:after="9"/>
+        <w:rPr/>
+      </w:pPr>
+      <w:r>
+        <w:rPr/>
+        <w:t>39. Waiters responsible for meal service are trained _ (a) casually (b) professionally (c) quickly</w:t>
+      </w:r>
+    </w:p>
+    <w:p>
+      <w:pPr>
+        <w:pStyle w:val="Normal"/>
+        <w:spacing w:before="0" w:after="9"/>
+        <w:rPr/>
+      </w:pPr>
+      <w:r>
+        <w:rPr/>
+        <w:t>40. Meal service is a form of _ (a) hobby (b) occupation (c) sport</w:t>
+      </w:r>
+    </w:p>
+    <w:p>
+      <w:pPr>
+        <w:pStyle w:val="Normal"/>
+        <w:spacing w:before="0" w:after="9"/>
+        <w:rPr/>
+      </w:pPr>
+      <w:r>
+        <w:rPr/>
+        <w:t>41. Meal service at home promotes a feeling of sharing and _ for one another (a) competing (b) caring (c) ignoring</w:t>
+      </w:r>
+    </w:p>
+    <w:p>
+      <w:pPr>
+        <w:pStyle w:val="Normal"/>
+        <w:spacing w:before="0" w:after="9"/>
+        <w:rPr/>
+      </w:pPr>
+      <w:r>
+        <w:rPr/>
+        <w:t>42. Meal service in ceremonies or at home helps to create a feeling of oneness and _ (a) division (b) unity (c) separation</w:t>
+      </w:r>
+    </w:p>
+    <w:p>
+      <w:pPr>
+        <w:pStyle w:val="Normal"/>
+        <w:spacing w:before="0" w:after="9"/>
+        <w:rPr/>
+      </w:pPr>
+      <w:r>
+        <w:rPr/>
+        <w:t>43. Meal service in the family helps a mother to fulfill her role as the _ (a) provider (b) home maker (c) entertainer</w:t>
+      </w:r>
+    </w:p>
+    <w:p>
+      <w:pPr>
+        <w:pStyle w:val="Normal"/>
+        <w:spacing w:before="0" w:after="9"/>
+        <w:rPr/>
+      </w:pPr>
+      <w:r>
+        <w:rPr/>
+        <w:t>44. Which of these is NOT an ingredient for Miyan Kuka (a) Beef (b) Palm oil (c) Potash</w:t>
+      </w:r>
+    </w:p>
+    <w:p>
+      <w:pPr>
+        <w:pStyle w:val="Normal"/>
+        <w:spacing w:before="0" w:after="9"/>
+        <w:rPr/>
+      </w:pPr>
+      <w:r>
+        <w:rPr/>
+        <w:t>45. Which of these is NOT an ingredient for Ewedu soup (a) Ayoyo leaves (b) Achi (c) Salt</w:t>
+      </w:r>
+    </w:p>
+    <w:p>
+      <w:pPr>
+        <w:pStyle w:val="Normal"/>
+        <w:spacing w:before="0" w:after="9"/>
+        <w:rPr/>
+      </w:pPr>
+      <w:r>
+        <w:rPr/>
+        <w:t>46. Which of these is NOT an ingredient for Oha soup (a) Uziza leaves (b) Iru (c) Stockfish</w:t>
+      </w:r>
+    </w:p>
+    <w:p>
+      <w:pPr>
+        <w:pStyle w:val="Normal"/>
+        <w:spacing w:before="0" w:after="9"/>
+        <w:rPr/>
+      </w:pPr>
+      <w:r>
+        <w:rPr/>
+        <w:t>47. The method of preparation for Ayoyo soup mentions adding a small quantity of _ into a pot (a) oil (b) water (c) milk</w:t>
+      </w:r>
+    </w:p>
+    <w:p>
+      <w:pPr>
+        <w:pStyle w:val="Normal"/>
+        <w:spacing w:before="0" w:after="9"/>
+        <w:rPr/>
+      </w:pPr>
+      <w:r>
+        <w:rPr/>
+        <w:t>48. For Ayoyo soup, after adding ayoyo leaves, a small amount of _ is added (a) sugar (b) potash (c) flour</w:t>
+      </w:r>
+    </w:p>
+    <w:p>
+      <w:pPr>
+        <w:pStyle w:val="Normal"/>
+        <w:spacing w:before="0" w:after="9"/>
+        <w:rPr/>
+      </w:pPr>
+      <w:r>
+        <w:rPr/>
+        <w:t>49. For Miyan Kuka, meat and fish are cooked until they have become _ (a) tough (b) tender (c) crispy</w:t>
+      </w:r>
+    </w:p>
+    <w:p>
+      <w:pPr>
+        <w:pStyle w:val="Normal"/>
+        <w:spacing w:before="0" w:after="9"/>
+        <w:rPr/>
+      </w:pPr>
+      <w:r>
+        <w:rPr/>
+        <w:t>50. Pounded yam is moulded and wrapped with _ (a) cloth (b) paper (c) nylon</w:t>
+      </w:r>
+    </w:p>
+    <w:p>
+      <w:pPr>
+        <w:pStyle w:val="Normal"/>
+        <w:spacing w:before="54" w:after="9"/>
+        <w:rPr/>
       </w:pPr>
       <w:r>
         <w:rPr>
           <w:b/>
           <w:bCs/>
         </w:rPr>
-        <w:t xml:space="preserve">Section B</w:t>
-      </w:r>
-    </w:p>
-    <w:p>
-      <w:pPr>
-        <w:spacing w:after="9"/>
-      </w:pPr>
-      <w:r>
-        <w:t xml:space="preserve">Provide a short, concise answer for each question.</w:t>
-      </w:r>
-    </w:p>
-    <w:p>
-      <w:pPr>
-        <w:spacing w:after="9"/>
-      </w:pPr>
-      <w:r>
-        <w:t xml:space="preserve">1. What is the local name for the leaf used in Ewedu soup? _________</w:t>
-      </w:r>
-    </w:p>
-    <w:p>
-      <w:pPr>
-        <w:spacing w:after="9"/>
-      </w:pPr>
-      <w:r>
-        <w:t xml:space="preserve">2. Miyan Kuka is a native delicacy in which part of Nigeria? _________</w:t>
-      </w:r>
-    </w:p>
-    <w:p>
-      <w:pPr>
-        <w:spacing w:after="9"/>
-      </w:pPr>
-      <w:r>
-        <w:t xml:space="preserve">3. Name one common place in the home where accidents often occur. _________</w:t>
-      </w:r>
-    </w:p>
-    <w:p>
-      <w:pPr>
-        <w:spacing w:after="9"/>
-      </w:pPr>
-      <w:r>
-        <w:t xml:space="preserve">4. What is the primary ingredient for Pounded Yam? _________</w:t>
-      </w:r>
-    </w:p>
-    <w:p>
-      <w:pPr>
-        <w:spacing w:after="9"/>
-      </w:pPr>
-      <w:r>
-        <w:t xml:space="preserve">5. What type of meal service displays food on a long table for self-service or staff service? _________</w:t>
-      </w:r>
-    </w:p>
-    <w:p>
-      <w:pPr>
-        <w:spacing w:after="9" w:before="54"/>
+        <w:t>Section B</w:t>
+      </w:r>
+    </w:p>
+    <w:p>
+      <w:pPr>
+        <w:pStyle w:val="Normal"/>
+        <w:spacing w:before="0" w:after="9"/>
+        <w:rPr/>
+      </w:pPr>
+      <w:r>
+        <w:rPr/>
+        <w:t>Provide a short, concise answer for each question.</w:t>
+      </w:r>
+    </w:p>
+    <w:p>
+      <w:pPr>
+        <w:pStyle w:val="Normal"/>
+        <w:spacing w:before="0" w:after="9"/>
+        <w:rPr/>
+      </w:pPr>
+      <w:r>
+        <w:rPr/>
+        <w:t>1. What is the local name for the leaf used in Ewedu soup? _________</w:t>
+      </w:r>
+    </w:p>
+    <w:p>
+      <w:pPr>
+        <w:pStyle w:val="Normal"/>
+        <w:spacing w:before="0" w:after="9"/>
+        <w:rPr/>
+      </w:pPr>
+      <w:r>
+        <w:rPr/>
+        <w:t>2. Miyan Kuka is a native delicacy in which part of Nigeria? _________</w:t>
+      </w:r>
+    </w:p>
+    <w:p>
+      <w:pPr>
+        <w:pStyle w:val="Normal"/>
+        <w:spacing w:before="0" w:after="9"/>
+        <w:rPr/>
+      </w:pPr>
+      <w:r>
+        <w:rPr/>
+        <w:t>3. Name one common place in the home where accidents often occur. _________</w:t>
+      </w:r>
+    </w:p>
+    <w:p>
+      <w:pPr>
+        <w:pStyle w:val="Normal"/>
+        <w:spacing w:before="0" w:after="9"/>
+        <w:rPr/>
+      </w:pPr>
+      <w:r>
+        <w:rPr/>
+        <w:t>4. What is the primary ingredient for Pounded Yam? _________</w:t>
+      </w:r>
+    </w:p>
+    <w:p>
+      <w:pPr>
+        <w:pStyle w:val="Normal"/>
+        <w:spacing w:before="0" w:after="9"/>
+        <w:rPr/>
+      </w:pPr>
+      <w:r>
+        <w:rPr/>
+        <w:t>5. What type of meal service displays food on a long table for self-service or staff service? _________</w:t>
+      </w:r>
+    </w:p>
+    <w:p>
+      <w:pPr>
+        <w:pStyle w:val="Normal"/>
+        <w:spacing w:before="54" w:after="9"/>
+        <w:rPr/>
       </w:pPr>
       <w:r>
         <w:rPr>
           <w:b/>
           <w:bCs/>
         </w:rPr>
-        <w:t xml:space="preserve">Section C</w:t>
-      </w:r>
-    </w:p>
-    <w:p>
-      <w:pPr>
-        <w:spacing w:after="9"/>
-      </w:pPr>
-      <w:r>
-        <w:t xml:space="preserve">Answer the following questions briefly.</w:t>
-      </w:r>
-    </w:p>
-    <w:p>
-      <w:pPr>
-        <w:spacing w:after="9"/>
-      </w:pPr>
-      <w:r>
-        <w:t xml:space="preserve">1. List two types of meal service.</w:t>
-      </w:r>
-    </w:p>
-    <w:p>
-      <w:pPr>
-        <w:spacing w:after="9"/>
-      </w:pPr>
-      <w:r>
-        <w:t xml:space="preserve">2. State two ingredients used in Oha soup.</w:t>
-      </w:r>
-    </w:p>
-    <w:p>
-      <w:pPr>
-        <w:spacing w:after="9"/>
-      </w:pPr>
-      <w:r>
-        <w:t xml:space="preserve">3. Mention two items in the kitchen that can cause accidents.</w:t>
-      </w:r>
-    </w:p>
-    <w:p>
-      <w:pPr>
-        <w:spacing w:after="9"/>
-      </w:pPr>
-      <w:r>
-        <w:t xml:space="preserve">4. What is the primary purpose of meal service?</w:t>
-      </w:r>
-    </w:p>
-    <w:p>
-      <w:pPr>
-        <w:spacing w:after="9"/>
-      </w:pPr>
-      <w:r>
-        <w:t xml:space="preserve">5. Name two leaves used in Oha soup.</w:t>
+        <w:t>Section C</w:t>
+      </w:r>
+    </w:p>
+    <w:p>
+      <w:pPr>
+        <w:pStyle w:val="Normal"/>
+        <w:spacing w:before="0" w:after="9"/>
+        <w:rPr/>
+      </w:pPr>
+      <w:r>
+        <w:rPr/>
+        <w:t>Answer the following questions briefly.</w:t>
+      </w:r>
+    </w:p>
+    <w:p>
+      <w:pPr>
+        <w:pStyle w:val="Normal"/>
+        <w:spacing w:before="0" w:after="9"/>
+        <w:rPr/>
+      </w:pPr>
+      <w:r>
+        <w:rPr/>
+        <w:t>1. List two types of meal service.</w:t>
+      </w:r>
+    </w:p>
+    <w:p>
+      <w:pPr>
+        <w:pStyle w:val="Normal"/>
+        <w:spacing w:before="0" w:after="9"/>
+        <w:rPr/>
+      </w:pPr>
+      <w:r>
+        <w:rPr/>
+        <w:t>2. State two ingredients used in Oha soup.</w:t>
+      </w:r>
+    </w:p>
+    <w:p>
+      <w:pPr>
+        <w:pStyle w:val="Normal"/>
+        <w:spacing w:before="0" w:after="9"/>
+        <w:rPr/>
+      </w:pPr>
+      <w:r>
+        <w:rPr/>
+        <w:t>3. Mention two items in the kitchen that can cause accidents.</w:t>
+      </w:r>
+    </w:p>
+    <w:p>
+      <w:pPr>
+        <w:pStyle w:val="Normal"/>
+        <w:spacing w:before="0" w:after="9"/>
+        <w:rPr/>
+      </w:pPr>
+      <w:r>
+        <w:rPr/>
+        <w:t>4. What is the primary purpose of meal service?</w:t>
+      </w:r>
+    </w:p>
+    <w:p>
+      <w:pPr>
+        <w:pStyle w:val="Normal"/>
+        <w:spacing w:before="0" w:after="160"/>
+        <w:rPr/>
+      </w:pPr>
+      <w:r>
+        <w:rPr/>
+        <w:t>5. Name two leaves used in Oha soup.</w:t>
       </w:r>
     </w:p>
     <w:p>
       <w:pPr>
         <w:sectPr>
           <w:type w:val="continuous"/>
-          <w:pgSz w:w="11909" w:h="16834"/>
+          <w:pgSz w:w="11906" w:h="16838"/>
           <w:pgMar w:left="389" w:right="389" w:gutter="0" w:header="0" w:top="389" w:footer="389" w:bottom="446"/>
           <w:cols w:num="2" w:space="566" w:equalWidth="true" w:sep="true"/>
           <w:formProt w:val="false"/>
@@ -823,7 +967,7 @@
         <w:pStyle w:val="Normal"/>
         <w:widowControl/>
         <w:suppressAutoHyphens w:val="true"/>
-        <w:overflowPunct w:val="false"/>
+        <w:overflowPunct w:val="true"/>
         <w:bidi w:val="0"/>
         <w:spacing w:lineRule="auto" w:line="360" w:before="0" w:after="160"/>
         <w:ind w:right="6"/>
@@ -836,7 +980,7 @@
     </w:p>
     <w:sectPr>
       <w:type w:val="continuous"/>
-      <w:pgSz w:w="11909" w:h="16834"/>
+      <w:pgSz w:w="11906" w:h="16838"/>
       <w:pgMar w:left="389" w:right="389" w:gutter="0" w:header="0" w:top="389" w:footer="389" w:bottom="446"/>
       <w:formProt w:val="false"/>
       <w:textDirection w:val="lrTb"/>
@@ -912,7 +1056,7 @@
     <w:pPr>
       <w:widowControl/>
       <w:suppressAutoHyphens w:val="true"/>
-      <w:overflowPunct w:val="false"/>
+      <w:overflowPunct w:val="true"/>
       <w:bidi w:val="0"/>
       <w:spacing w:lineRule="auto" w:line="360" w:before="0" w:after="160"/>
       <w:ind w:right="6"/>
@@ -1136,7 +1280,7 @@
     <w:pPr>
       <w:widowControl/>
       <w:suppressAutoHyphens w:val="true"/>
-      <w:overflowPunct w:val="false"/>
+      <w:overflowPunct w:val="true"/>
       <w:bidi w:val="0"/>
       <w:spacing w:lineRule="auto" w:line="276" w:before="0" w:after="200"/>
       <w:jc w:val="left"/>
